--- a/Research Ethics Application Form.docx
+++ b/Research Ethics Application Form.docx
@@ -1220,7 +1220,19 @@
               <w:spacing w:after="0"/>
             </w:pPr>
             <w:r>
-              <w:t>ED Powley</w:t>
+              <w:t>E</w:t>
+            </w:r>
+            <w:r>
+              <w:t>d</w:t>
+            </w:r>
+          </w:p>
+          <w:p>
+            <w:pPr>
+              <w:pStyle w:val="Documentbody"/>
+              <w:spacing w:after="0"/>
+            </w:pPr>
+            <w:r>
+              <w:t>Powley</w:t>
             </w:r>
           </w:p>
         </w:tc>
@@ -1276,7 +1288,7 @@
               <w:spacing w:after="0"/>
             </w:pPr>
             <w:r>
-              <w:t>BSc Computing for Games Course Coordinator and Senior Lecturer (Programming)</w:t>
+              <w:t>Games Academy</w:t>
             </w:r>
           </w:p>
         </w:tc>
@@ -1869,7 +1881,7 @@
               <w:spacing w:after="0"/>
             </w:pPr>
             <w:r>
-              <w:t>This project will require extended use of a computer. The screen could cause eye strain on the participants.</w:t>
+              <w:t xml:space="preserve">This study </w:t>
             </w:r>
           </w:p>
         </w:tc>
@@ -1901,11 +1913,7 @@
               <w:spacing w:after="0"/>
             </w:pPr>
             <w:r>
-              <w:t xml:space="preserve">Who will the participants be?  Identify specifically any </w:t>
-            </w:r>
-            <w:r>
-              <w:lastRenderedPageBreak/>
-              <w:t>vulnerable groups or individuals and address any special measures you intend to take to accommodat</w:t>
+              <w:t>Who will the participants be?  Identify specifically any vulnerable groups or individuals and address any special measures you intend to take to accommodat</w:t>
             </w:r>
             <w:r>
               <w:t>e them</w:t>
@@ -1923,8 +1931,7 @@
               <w:spacing w:after="0"/>
             </w:pPr>
             <w:r>
-              <w:lastRenderedPageBreak/>
-              <w:t>As my project will require game designers to test my project I will not need to involve the general public.</w:t>
+              <w:t xml:space="preserve">The participants will game design students from within the game academy. </w:t>
             </w:r>
           </w:p>
         </w:tc>
@@ -1941,6 +1948,7 @@
               <w:spacing w:after="0"/>
             </w:pPr>
             <w:r>
+              <w:lastRenderedPageBreak/>
               <w:t>9</w:t>
             </w:r>
           </w:p>
@@ -1971,15 +1979,18 @@
               <w:spacing w:after="0"/>
             </w:pPr>
             <w:r>
-              <w:t xml:space="preserve"> At this </w:t>
+              <w:t xml:space="preserve"> </w:t>
+            </w:r>
+            <w:r>
+              <w:t xml:space="preserve">I will walk around the </w:t>
             </w:r>
             <w:proofErr w:type="gramStart"/>
             <w:r>
-              <w:t>time</w:t>
+              <w:t>games</w:t>
             </w:r>
             <w:proofErr w:type="gramEnd"/>
             <w:r>
-              <w:t xml:space="preserve"> I can foresee myself needing 15-30 participants. </w:t>
+              <w:t xml:space="preserve"> academy asking students if they would like to partake in the study. I may make a social media post on the games academy page if I need more students. </w:t>
             </w:r>
           </w:p>
         </w:tc>
@@ -2029,7 +2040,10 @@
               <w:t>They</w:t>
             </w:r>
             <w:r>
-              <w:t xml:space="preserve"> will be asked to design levels using the software I provided. They will also be asked to design a tool on the same platform but with an AI assistant.</w:t>
+              <w:t xml:space="preserve"> will be asked to design levels using the software I provid</w:t>
+            </w:r>
+            <w:r>
+              <w:t>e. They will then need to make another level using the software but this time there will be an AI to assist them.</w:t>
             </w:r>
           </w:p>
         </w:tc>
@@ -2081,59 +2095,15 @@
           <w:p>
             <w:pPr>
               <w:pStyle w:val="Documentbody"/>
-              <w:spacing w:after="0"/>
-              <w:rPr>
-                <w:i/>
-              </w:rPr>
-            </w:pPr>
-            <w:r>
-              <w:rPr>
-                <w:i/>
-              </w:rPr>
-              <w:t>Potential Risks may include:</w:t>
-            </w:r>
-          </w:p>
-          <w:p>
-            <w:pPr>
-              <w:pStyle w:val="Documentbody"/>
-              <w:rPr>
-                <w:i/>
-              </w:rPr>
-            </w:pPr>
-            <w:r>
-              <w:rPr>
-                <w:i/>
-              </w:rPr>
-              <w:t>Health and safety; I will make sure all the equipment is safe to use before each user tests it out.</w:t>
-            </w:r>
-          </w:p>
-          <w:p>
-            <w:pPr>
-              <w:pStyle w:val="Documentbody"/>
-              <w:rPr>
-                <w:i/>
-              </w:rPr>
-            </w:pPr>
-            <w:r>
-              <w:rPr>
-                <w:i/>
-              </w:rPr>
-              <w:t>Data protection; will make sure only the essential data is taken from users and destroyed once safely come the end on research.</w:t>
-            </w:r>
-          </w:p>
-          <w:p>
-            <w:pPr>
-              <w:pStyle w:val="Documentbody"/>
-              <w:rPr>
-                <w:i/>
-              </w:rPr>
-            </w:pPr>
-            <w:r>
-              <w:rPr>
-                <w:i/>
-              </w:rPr>
-              <w:t>Ensure they are given breaks when and if they need them.</w:t>
-            </w:r>
+            </w:pPr>
+            <w:r>
+              <w:t xml:space="preserve">I will be collecting data on how the user interacts with the software I provide. This data will be anonymous. In my study, personal information such as age, gender etc. will not be needed. </w:t>
+            </w:r>
+          </w:p>
+          <w:p>
+            <w:pPr>
+              <w:pStyle w:val="Documentbody"/>
+            </w:pPr>
           </w:p>
         </w:tc>
       </w:tr>
@@ -2184,53 +2154,48 @@
           <w:p>
             <w:pPr>
               <w:pStyle w:val="Documentbody"/>
-              <w:spacing w:after="0"/>
-            </w:pPr>
-            <w:r>
-              <w:rPr>
-                <w:b/>
-              </w:rPr>
-              <w:t>Yes</w:t>
-            </w:r>
-          </w:p>
-          <w:p>
-            <w:pPr>
-              <w:pStyle w:val="Documentbody"/>
-              <w:spacing w:after="0"/>
-            </w:pPr>
-            <w:r>
-              <w:t>I will be collecting their opinions and recording data through the tool I create. I will also be using screen recording to see how the users interact with the software.</w:t>
-            </w:r>
-          </w:p>
-          <w:p>
-            <w:pPr>
-              <w:pStyle w:val="Documentbody"/>
-              <w:spacing w:after="0"/>
-            </w:pPr>
-          </w:p>
-          <w:p>
-            <w:pPr>
-              <w:pStyle w:val="Documentbody"/>
-              <w:spacing w:after="0"/>
-              <w:rPr>
-                <w:i/>
-              </w:rPr>
-            </w:pPr>
-            <w:r>
-              <w:rPr>
-                <w:b/>
-              </w:rPr>
-              <w:t xml:space="preserve">If you answer ‘Yes’, please give details. In your response, please consider: </w:t>
-            </w:r>
-            <w:r>
-              <w:t>How will you store and use this information during the course of your research? What parts of this information will need to be confidential and how? Will you exhibit or publish the information? Will you retain information after the research is concluded? If information is to be destroyed, explain why this is appropriate.</w:t>
-            </w:r>
-          </w:p>
-          <w:p>
-            <w:pPr>
-              <w:pStyle w:val="Documentbody"/>
-              <w:spacing w:after="0"/>
-            </w:pPr>
+            </w:pPr>
+            <w:r>
+              <w:t>I will be collecting data on how the user interacts with the software I provide. This data will be anonymous. In my study,</w:t>
+            </w:r>
+            <w:r>
+              <w:t xml:space="preserve"> personal information will</w:t>
+            </w:r>
+            <w:r>
+              <w:t xml:space="preserve"> not be needed. </w:t>
+            </w:r>
+            <w:r>
+              <w:t xml:space="preserve">I will ask participants the number of </w:t>
+            </w:r>
+            <w:proofErr w:type="spellStart"/>
+            <w:r>
+              <w:t>years experience</w:t>
+            </w:r>
+            <w:proofErr w:type="spellEnd"/>
+            <w:r>
+              <w:t xml:space="preserve"> </w:t>
+            </w:r>
+            <w:r>
+              <w:t>they have in game development.</w:t>
+            </w:r>
+          </w:p>
+          <w:p>
+            <w:pPr>
+              <w:pStyle w:val="Documentbody"/>
+            </w:pPr>
+            <w:r>
+              <w:t>The data will be stored on a hard drive, that only I will have access to.</w:t>
+            </w:r>
+          </w:p>
+          <w:p>
+            <w:pPr>
+              <w:pStyle w:val="Documentbody"/>
+            </w:pPr>
+            <w:r>
+              <w:t xml:space="preserve">As the data is anonymous the data will not need to be destroyed. </w:t>
+            </w:r>
+            <w:bookmarkStart w:id="0" w:name="_GoBack"/>
+            <w:bookmarkEnd w:id="0"/>
           </w:p>
         </w:tc>
       </w:tr>
@@ -2390,7 +2355,186 @@
                 <w:sz w:val="22"/>
                 <w:szCs w:val="22"/>
               </w:rPr>
-              <w:t xml:space="preserve">steps will you take to minimise those </w:t>
+              <w:t xml:space="preserve">steps will you take to minimise those risks, </w:t>
+            </w:r>
+            <w:proofErr w:type="spellStart"/>
+            <w:r>
+              <w:rPr>
+                <w:rFonts w:asciiTheme="majorHAnsi" w:hAnsiTheme="majorHAnsi" w:cstheme="majorHAnsi"/>
+                <w:sz w:val="22"/>
+                <w:szCs w:val="22"/>
+              </w:rPr>
+              <w:t>eg.</w:t>
+            </w:r>
+            <w:proofErr w:type="spellEnd"/>
+            <w:r>
+              <w:rPr>
+                <w:rFonts w:asciiTheme="majorHAnsi" w:hAnsiTheme="majorHAnsi" w:cstheme="majorHAnsi"/>
+                <w:sz w:val="22"/>
+                <w:szCs w:val="22"/>
+              </w:rPr>
+              <w:t xml:space="preserve"> does your research involve plants or soil</w:t>
+            </w:r>
+          </w:p>
+        </w:tc>
+        <w:tc>
+          <w:tcPr>
+            <w:tcW w:w="6777" w:type="dxa"/>
+            <w:gridSpan w:val="6"/>
+          </w:tcPr>
+          <w:p>
+            <w:pPr>
+              <w:pStyle w:val="Documentbody"/>
+              <w:spacing w:after="0"/>
+              <w:rPr>
+                <w:i/>
+              </w:rPr>
+            </w:pPr>
+            <w:r>
+              <w:rPr>
+                <w:i/>
+              </w:rPr>
+              <w:t>I do not foresee any risks to the environment</w:t>
+            </w:r>
+          </w:p>
+        </w:tc>
+      </w:tr>
+      <w:tr>
+        <w:tc>
+          <w:tcPr>
+            <w:tcW w:w="859" w:type="dxa"/>
+            <w:shd w:val="clear" w:color="auto" w:fill="C6D9F1" w:themeFill="text2" w:themeFillTint="33"/>
+          </w:tcPr>
+          <w:p>
+            <w:pPr>
+              <w:pStyle w:val="Documentbody"/>
+              <w:spacing w:after="0"/>
+            </w:pPr>
+            <w:r>
+              <w:t>15</w:t>
+            </w:r>
+          </w:p>
+        </w:tc>
+        <w:tc>
+          <w:tcPr>
+            <w:tcW w:w="2738" w:type="dxa"/>
+            <w:shd w:val="clear" w:color="auto" w:fill="D9D9D9" w:themeFill="background1" w:themeFillShade="D9"/>
+          </w:tcPr>
+          <w:p>
+            <w:pPr>
+              <w:rPr>
+                <w:rFonts w:asciiTheme="majorHAnsi" w:hAnsiTheme="majorHAnsi" w:cstheme="majorHAnsi"/>
+                <w:sz w:val="22"/>
+                <w:szCs w:val="22"/>
+              </w:rPr>
+            </w:pPr>
+            <w:r>
+              <w:rPr>
+                <w:rFonts w:asciiTheme="majorHAnsi" w:hAnsiTheme="majorHAnsi" w:cstheme="majorHAnsi"/>
+                <w:sz w:val="22"/>
+                <w:szCs w:val="22"/>
+              </w:rPr>
+              <w:t xml:space="preserve">Will payments or in-kind contributions be made to participants? </w:t>
+            </w:r>
+          </w:p>
+          <w:p>
+            <w:pPr>
+              <w:rPr>
+                <w:rFonts w:asciiTheme="majorHAnsi" w:hAnsiTheme="majorHAnsi" w:cstheme="majorHAnsi"/>
+                <w:sz w:val="22"/>
+                <w:szCs w:val="22"/>
+              </w:rPr>
+            </w:pPr>
+          </w:p>
+        </w:tc>
+        <w:tc>
+          <w:tcPr>
+            <w:tcW w:w="6777" w:type="dxa"/>
+            <w:gridSpan w:val="6"/>
+          </w:tcPr>
+          <w:p>
+            <w:pPr>
+              <w:pStyle w:val="Documentbody"/>
+              <w:spacing w:after="0"/>
+              <w:rPr>
+                <w:b/>
+              </w:rPr>
+            </w:pPr>
+            <w:r>
+              <w:rPr>
+                <w:b/>
+              </w:rPr>
+              <w:t>No</w:t>
+            </w:r>
+          </w:p>
+          <w:p>
+            <w:pPr>
+              <w:pStyle w:val="Documentbody"/>
+              <w:spacing w:after="0"/>
+              <w:rPr>
+                <w:i/>
+              </w:rPr>
+            </w:pPr>
+          </w:p>
+          <w:p>
+            <w:pPr>
+              <w:pStyle w:val="Documentbody"/>
+              <w:spacing w:after="0"/>
+              <w:rPr>
+                <w:i/>
+              </w:rPr>
+            </w:pPr>
+            <w:r>
+              <w:rPr>
+                <w:i/>
+              </w:rPr>
+              <w:t>If YES, please state amount and whether payment is for o</w:t>
+            </w:r>
+            <w:r>
+              <w:rPr>
+                <w:i/>
+              </w:rPr>
+              <w:t>ut-of-pocket expenses, or a fee</w:t>
+            </w:r>
+          </w:p>
+        </w:tc>
+      </w:tr>
+      <w:tr>
+        <w:tc>
+          <w:tcPr>
+            <w:tcW w:w="859" w:type="dxa"/>
+            <w:shd w:val="clear" w:color="auto" w:fill="C6D9F1" w:themeFill="text2" w:themeFillTint="33"/>
+          </w:tcPr>
+          <w:p>
+            <w:pPr>
+              <w:pStyle w:val="Documentbody"/>
+              <w:spacing w:after="0"/>
+            </w:pPr>
+            <w:r>
+              <w:t>16</w:t>
+            </w:r>
+          </w:p>
+        </w:tc>
+        <w:tc>
+          <w:tcPr>
+            <w:tcW w:w="2738" w:type="dxa"/>
+            <w:shd w:val="clear" w:color="auto" w:fill="D9D9D9" w:themeFill="background1" w:themeFillShade="D9"/>
+          </w:tcPr>
+          <w:p>
+            <w:pPr>
+              <w:rPr>
+                <w:rFonts w:asciiTheme="majorHAnsi" w:hAnsiTheme="majorHAnsi" w:cstheme="majorHAnsi"/>
+                <w:sz w:val="22"/>
+                <w:szCs w:val="22"/>
+              </w:rPr>
+            </w:pPr>
+            <w:r>
+              <w:rPr>
+                <w:rFonts w:asciiTheme="majorHAnsi" w:hAnsiTheme="majorHAnsi" w:cstheme="majorHAnsi"/>
+                <w:sz w:val="22"/>
+                <w:szCs w:val="22"/>
+              </w:rPr>
+              <w:t>If the project is to receive financial support (real or in-</w:t>
             </w:r>
             <w:r>
               <w:rPr>
@@ -2399,7 +2543,39 @@
                 <w:szCs w:val="22"/>
               </w:rPr>
               <w:lastRenderedPageBreak/>
-              <w:t xml:space="preserve">risks, </w:t>
+              <w:t>kind) from outside the University, please give details, including any restrictions that have been imposed upon the conduct of the research.</w:t>
+            </w:r>
+            <w:r>
+              <w:rPr>
+                <w:rFonts w:asciiTheme="majorHAnsi" w:hAnsiTheme="majorHAnsi" w:cstheme="majorHAnsi"/>
+                <w:sz w:val="22"/>
+                <w:szCs w:val="22"/>
+              </w:rPr>
+              <w:t xml:space="preserve">  </w:t>
+            </w:r>
+            <w:r>
+              <w:rPr>
+                <w:rFonts w:asciiTheme="majorHAnsi" w:hAnsiTheme="majorHAnsi" w:cstheme="majorHAnsi"/>
+                <w:sz w:val="22"/>
+                <w:szCs w:val="22"/>
+              </w:rPr>
+              <w:t>Please discuss this with RIO.</w:t>
+            </w:r>
+            <w:r>
+              <w:rPr>
+                <w:rFonts w:asciiTheme="majorHAnsi" w:hAnsiTheme="majorHAnsi" w:cstheme="majorHAnsi"/>
+                <w:sz w:val="22"/>
+                <w:szCs w:val="22"/>
+              </w:rPr>
+              <w:t xml:space="preserve"> </w:t>
+            </w:r>
+            <w:r>
+              <w:rPr>
+                <w:rFonts w:asciiTheme="majorHAnsi" w:hAnsiTheme="majorHAnsi" w:cstheme="majorHAnsi"/>
+                <w:sz w:val="22"/>
+                <w:szCs w:val="22"/>
+              </w:rPr>
+              <w:t xml:space="preserve"> Financial propriety, protection of commercial rights and reputation are important for you, the University and other third parties (</w:t>
             </w:r>
             <w:proofErr w:type="spellStart"/>
             <w:r>
@@ -2417,218 +2593,6 @@
                 <w:sz w:val="22"/>
                 <w:szCs w:val="22"/>
               </w:rPr>
-              <w:t xml:space="preserve"> does your research involve plants or soil</w:t>
-            </w:r>
-          </w:p>
-        </w:tc>
-        <w:tc>
-          <w:tcPr>
-            <w:tcW w:w="6777" w:type="dxa"/>
-            <w:gridSpan w:val="6"/>
-          </w:tcPr>
-          <w:p>
-            <w:pPr>
-              <w:pStyle w:val="Documentbody"/>
-              <w:spacing w:after="0"/>
-              <w:rPr>
-                <w:i/>
-              </w:rPr>
-            </w:pPr>
-            <w:r>
-              <w:rPr>
-                <w:i/>
-              </w:rPr>
-              <w:lastRenderedPageBreak/>
-              <w:t>I do not foresee any risks to the environment</w:t>
-            </w:r>
-          </w:p>
-        </w:tc>
-      </w:tr>
-      <w:tr>
-        <w:tc>
-          <w:tcPr>
-            <w:tcW w:w="859" w:type="dxa"/>
-            <w:shd w:val="clear" w:color="auto" w:fill="C6D9F1" w:themeFill="text2" w:themeFillTint="33"/>
-          </w:tcPr>
-          <w:p>
-            <w:pPr>
-              <w:pStyle w:val="Documentbody"/>
-              <w:spacing w:after="0"/>
-            </w:pPr>
-            <w:r>
-              <w:t>15</w:t>
-            </w:r>
-          </w:p>
-        </w:tc>
-        <w:tc>
-          <w:tcPr>
-            <w:tcW w:w="2738" w:type="dxa"/>
-            <w:shd w:val="clear" w:color="auto" w:fill="D9D9D9" w:themeFill="background1" w:themeFillShade="D9"/>
-          </w:tcPr>
-          <w:p>
-            <w:pPr>
-              <w:rPr>
-                <w:rFonts w:asciiTheme="majorHAnsi" w:hAnsiTheme="majorHAnsi" w:cstheme="majorHAnsi"/>
-                <w:sz w:val="22"/>
-                <w:szCs w:val="22"/>
-              </w:rPr>
-            </w:pPr>
-            <w:r>
-              <w:rPr>
-                <w:rFonts w:asciiTheme="majorHAnsi" w:hAnsiTheme="majorHAnsi" w:cstheme="majorHAnsi"/>
-                <w:sz w:val="22"/>
-                <w:szCs w:val="22"/>
-              </w:rPr>
-              <w:t xml:space="preserve">Will payments or in-kind contributions be made to participants? </w:t>
-            </w:r>
-          </w:p>
-          <w:p>
-            <w:pPr>
-              <w:rPr>
-                <w:rFonts w:asciiTheme="majorHAnsi" w:hAnsiTheme="majorHAnsi" w:cstheme="majorHAnsi"/>
-                <w:sz w:val="22"/>
-                <w:szCs w:val="22"/>
-              </w:rPr>
-            </w:pPr>
-          </w:p>
-        </w:tc>
-        <w:tc>
-          <w:tcPr>
-            <w:tcW w:w="6777" w:type="dxa"/>
-            <w:gridSpan w:val="6"/>
-          </w:tcPr>
-          <w:p>
-            <w:pPr>
-              <w:pStyle w:val="Documentbody"/>
-              <w:spacing w:after="0"/>
-              <w:rPr>
-                <w:b/>
-              </w:rPr>
-            </w:pPr>
-            <w:r>
-              <w:rPr>
-                <w:b/>
-              </w:rPr>
-              <w:t>No</w:t>
-            </w:r>
-          </w:p>
-          <w:p>
-            <w:pPr>
-              <w:pStyle w:val="Documentbody"/>
-              <w:spacing w:after="0"/>
-              <w:rPr>
-                <w:i/>
-              </w:rPr>
-            </w:pPr>
-          </w:p>
-          <w:p>
-            <w:pPr>
-              <w:pStyle w:val="Documentbody"/>
-              <w:spacing w:after="0"/>
-              <w:rPr>
-                <w:i/>
-              </w:rPr>
-            </w:pPr>
-            <w:r>
-              <w:rPr>
-                <w:i/>
-              </w:rPr>
-              <w:t>If YES, please state amount and whether payment is for o</w:t>
-            </w:r>
-            <w:r>
-              <w:rPr>
-                <w:i/>
-              </w:rPr>
-              <w:t>ut-of-pocket expenses, or a fee</w:t>
-            </w:r>
-          </w:p>
-        </w:tc>
-      </w:tr>
-      <w:tr>
-        <w:tc>
-          <w:tcPr>
-            <w:tcW w:w="859" w:type="dxa"/>
-            <w:shd w:val="clear" w:color="auto" w:fill="C6D9F1" w:themeFill="text2" w:themeFillTint="33"/>
-          </w:tcPr>
-          <w:p>
-            <w:pPr>
-              <w:pStyle w:val="Documentbody"/>
-              <w:spacing w:after="0"/>
-            </w:pPr>
-            <w:r>
-              <w:t>16</w:t>
-            </w:r>
-          </w:p>
-        </w:tc>
-        <w:tc>
-          <w:tcPr>
-            <w:tcW w:w="2738" w:type="dxa"/>
-            <w:shd w:val="clear" w:color="auto" w:fill="D9D9D9" w:themeFill="background1" w:themeFillShade="D9"/>
-          </w:tcPr>
-          <w:p>
-            <w:pPr>
-              <w:rPr>
-                <w:rFonts w:asciiTheme="majorHAnsi" w:hAnsiTheme="majorHAnsi" w:cstheme="majorHAnsi"/>
-                <w:sz w:val="22"/>
-                <w:szCs w:val="22"/>
-              </w:rPr>
-            </w:pPr>
-            <w:r>
-              <w:rPr>
-                <w:rFonts w:asciiTheme="majorHAnsi" w:hAnsiTheme="majorHAnsi" w:cstheme="majorHAnsi"/>
-                <w:sz w:val="22"/>
-                <w:szCs w:val="22"/>
-              </w:rPr>
-              <w:t>If the project is to receive financial support (real or in-kind) from outside the University, please give details, including any restrictions that have been imposed upon the conduct of the research.</w:t>
-            </w:r>
-            <w:r>
-              <w:rPr>
-                <w:rFonts w:asciiTheme="majorHAnsi" w:hAnsiTheme="majorHAnsi" w:cstheme="majorHAnsi"/>
-                <w:sz w:val="22"/>
-                <w:szCs w:val="22"/>
-              </w:rPr>
-              <w:t xml:space="preserve">  </w:t>
-            </w:r>
-            <w:r>
-              <w:rPr>
-                <w:rFonts w:asciiTheme="majorHAnsi" w:hAnsiTheme="majorHAnsi" w:cstheme="majorHAnsi"/>
-                <w:sz w:val="22"/>
-                <w:szCs w:val="22"/>
-              </w:rPr>
-              <w:t>Please discuss this with RIO.</w:t>
-            </w:r>
-            <w:r>
-              <w:rPr>
-                <w:rFonts w:asciiTheme="majorHAnsi" w:hAnsiTheme="majorHAnsi" w:cstheme="majorHAnsi"/>
-                <w:sz w:val="22"/>
-                <w:szCs w:val="22"/>
-              </w:rPr>
-              <w:t xml:space="preserve"> </w:t>
-            </w:r>
-            <w:r>
-              <w:rPr>
-                <w:rFonts w:asciiTheme="majorHAnsi" w:hAnsiTheme="majorHAnsi" w:cstheme="majorHAnsi"/>
-                <w:sz w:val="22"/>
-                <w:szCs w:val="22"/>
-              </w:rPr>
-              <w:t xml:space="preserve"> Financial propriety, protection of commercial rights and reputation are important for you, the University and other third parties (</w:t>
-            </w:r>
-            <w:proofErr w:type="spellStart"/>
-            <w:r>
-              <w:rPr>
-                <w:rFonts w:asciiTheme="majorHAnsi" w:hAnsiTheme="majorHAnsi" w:cstheme="majorHAnsi"/>
-                <w:sz w:val="22"/>
-                <w:szCs w:val="22"/>
-              </w:rPr>
-              <w:t>eg.</w:t>
-            </w:r>
-            <w:proofErr w:type="spellEnd"/>
-            <w:r>
-              <w:rPr>
-                <w:rFonts w:asciiTheme="majorHAnsi" w:hAnsiTheme="majorHAnsi" w:cstheme="majorHAnsi"/>
-                <w:sz w:val="22"/>
-                <w:szCs w:val="22"/>
-              </w:rPr>
               <w:t xml:space="preserve"> sponsors, participants etc.)</w:t>
             </w:r>
           </w:p>
@@ -2714,6 +2678,7 @@
               <w:spacing w:after="0"/>
             </w:pPr>
             <w:r>
+              <w:lastRenderedPageBreak/>
               <w:t>17</w:t>
             </w:r>
           </w:p>
@@ -2903,8 +2868,6 @@
               <w:pStyle w:val="Documentbody"/>
               <w:spacing w:after="0"/>
             </w:pPr>
-            <w:bookmarkStart w:id="0" w:name="_GoBack"/>
-            <w:bookmarkEnd w:id="0"/>
           </w:p>
           <w:p>
             <w:pPr>
@@ -3103,6 +3066,7 @@
               <w:spacing w:after="0"/>
             </w:pPr>
             <w:r>
+              <w:lastRenderedPageBreak/>
               <w:t>I have included the following documents:</w:t>
             </w:r>
           </w:p>
@@ -3603,7 +3567,7 @@
                       <a:effectLst/>
                       <a:extLst>
                         <a:ext uri="{C572A759-6A51-4108-AA02-DFA0A04FC94B}">
-                          <ma14:wrappingTextBoxFlag xmlns:ma14="http://schemas.microsoft.com/office/mac/drawingml/2011/main" xmlns:w="http://schemas.openxmlformats.org/wordprocessingml/2006/main" xmlns:w10="urn:schemas-microsoft-com:office:word" xmlns:v="urn:schemas-microsoft-com:vml" xmlns:o="urn:schemas-microsoft-com:office:office" xmlns:mv="urn:schemas-microsoft-com:mac:vml" xmlns:mo="http://schemas.microsoft.com/office/mac/office/2008/main" xmlns=""/>
+                          <ma14:wrappingTextBoxFlag xmlns="" xmlns:mo="http://schemas.microsoft.com/office/mac/office/2008/main" xmlns:mv="urn:schemas-microsoft-com:mac:vml" xmlns:o="urn:schemas-microsoft-com:office:office" xmlns:v="urn:schemas-microsoft-com:vml" xmlns:w10="urn:schemas-microsoft-com:office:word" xmlns:w="http://schemas.openxmlformats.org/wordprocessingml/2006/main" xmlns:ma14="http://schemas.microsoft.com/office/mac/drawingml/2011/main"/>
                         </a:ext>
                       </a:extLst>
                     </wps:spPr>
@@ -6189,7 +6153,7 @@
     <w:lsdException w:name="Table Web 2" w:semiHidden="1" w:unhideWhenUsed="1"/>
     <w:lsdException w:name="Table Web 3" w:semiHidden="1" w:unhideWhenUsed="1"/>
     <w:lsdException w:name="Balloon Text" w:semiHidden="1" w:unhideWhenUsed="1"/>
-    <w:lsdException w:name="Table Grid" w:semiHidden="1" w:uiPriority="59" w:unhideWhenUsed="1"/>
+    <w:lsdException w:name="Table Grid" w:uiPriority="59"/>
     <w:lsdException w:name="Table Theme" w:semiHidden="1" w:unhideWhenUsed="1"/>
     <w:lsdException w:name="Placeholder Text" w:semiHidden="1"/>
     <w:lsdException w:name="No Spacing" w:uiPriority="1" w:qFormat="1"/>
@@ -7049,6 +7013,11 @@
 </file>
 
 <file path=customXml/item1.xml><?xml version="1.0" encoding="utf-8"?>
+<?mso-contentType ?>
+<spe:Receivers xmlns:spe="http://schemas.microsoft.com/sharepoint/events"/>
+</file>
+
+<file path=customXml/item2.xml><?xml version="1.0" encoding="utf-8"?>
 <ct:contentTypeSchema xmlns:ct="http://schemas.microsoft.com/office/2006/metadata/contentType" xmlns:ma="http://schemas.microsoft.com/office/2006/metadata/properties/metaAttributes" ct:_="" ma:_="" ma:contentTypeName="Document" ma:contentTypeID="0x010100799C2A0A9B84534BBA81B328463451C7" ma:contentTypeVersion="6" ma:contentTypeDescription="Create a new document." ma:contentTypeScope="" ma:versionID="fcbe86af1efb033a98fd221f04e71cde">
   <xsd:schema xmlns:xsd="http://www.w3.org/2001/XMLSchema" xmlns:xs="http://www.w3.org/2001/XMLSchema" xmlns:p="http://schemas.microsoft.com/office/2006/metadata/properties" xmlns:ns2="ce6d2ffe-7345-4d09-a4c8-793563382127" xmlns:ns3="3af553cd-4efc-4f4d-bf8c-714f281df6e8" targetNamespace="http://schemas.microsoft.com/office/2006/metadata/properties" ma:root="true" ma:fieldsID="97252c004ba5899c469c402e7a96d6d3" ns2:_="" ns3:_="">
     <xsd:import namespace="ce6d2ffe-7345-4d09-a4c8-793563382127"/>
@@ -7210,18 +7179,7 @@
 </ct:contentTypeSchema>
 </file>
 
-<file path=customXml/item2.xml><?xml version="1.0" encoding="utf-8"?>
-<?mso-contentType ?>
-<spe:Receivers xmlns:spe="http://schemas.microsoft.com/sharepoint/events"/>
-</file>
-
 <file path=customXml/item3.xml><?xml version="1.0" encoding="utf-8"?>
-<p:properties xmlns:p="http://schemas.microsoft.com/office/2006/metadata/properties" xmlns:xsi="http://www.w3.org/2001/XMLSchema-instance" xmlns:pc="http://schemas.microsoft.com/office/infopath/2007/PartnerControls">
-  <documentManagement/>
-</p:properties>
-</file>
-
-<file path=customXml/item4.xml><?xml version="1.0" encoding="utf-8"?>
 <?mso-contentType ?>
 <FormTemplates xmlns="http://schemas.microsoft.com/sharepoint/v3/contenttype/forms">
   <Display>DocumentLibraryForm</Display>
@@ -7230,11 +7188,25 @@
 </FormTemplates>
 </file>
 
+<file path=customXml/item4.xml><?xml version="1.0" encoding="utf-8"?>
+<p:properties xmlns:p="http://schemas.microsoft.com/office/2006/metadata/properties" xmlns:xsi="http://www.w3.org/2001/XMLSchema-instance" xmlns:pc="http://schemas.microsoft.com/office/infopath/2007/PartnerControls">
+  <documentManagement/>
+</p:properties>
+</file>
+
 <file path=customXml/item5.xml><?xml version="1.0" encoding="utf-8"?>
 <b:Sources xmlns:b="http://schemas.openxmlformats.org/officeDocument/2006/bibliography" xmlns="http://schemas.openxmlformats.org/officeDocument/2006/bibliography" SelectedStyle="/APA.XSL" StyleName="APA"/>
 </file>
 
 <file path=customXml/itemProps1.xml><?xml version="1.0" encoding="utf-8"?>
+<ds:datastoreItem xmlns:ds="http://schemas.openxmlformats.org/officeDocument/2006/customXml" ds:itemID="{617B54C2-4B8C-4A70-8003-B1C187C4851C}">
+  <ds:schemaRefs>
+    <ds:schemaRef ds:uri="http://schemas.microsoft.com/sharepoint/events"/>
+  </ds:schemaRefs>
+</ds:datastoreItem>
+</file>
+
+<file path=customXml/itemProps2.xml><?xml version="1.0" encoding="utf-8"?>
 <ds:datastoreItem xmlns:ds="http://schemas.openxmlformats.org/officeDocument/2006/customXml" ds:itemID="{7EAED299-AD16-4067-8D6A-B5325E205FFA}">
   <ds:schemaRefs>
     <ds:schemaRef ds:uri="http://schemas.microsoft.com/office/2006/metadata/contentType"/>
@@ -7253,15 +7225,15 @@
 </ds:datastoreItem>
 </file>
 
-<file path=customXml/itemProps2.xml><?xml version="1.0" encoding="utf-8"?>
-<ds:datastoreItem xmlns:ds="http://schemas.openxmlformats.org/officeDocument/2006/customXml" ds:itemID="{617B54C2-4B8C-4A70-8003-B1C187C4851C}">
+<file path=customXml/itemProps3.xml><?xml version="1.0" encoding="utf-8"?>
+<ds:datastoreItem xmlns:ds="http://schemas.openxmlformats.org/officeDocument/2006/customXml" ds:itemID="{11CED1F2-CC05-452D-AB30-BB40EAA13B90}">
   <ds:schemaRefs>
-    <ds:schemaRef ds:uri="http://schemas.microsoft.com/sharepoint/events"/>
+    <ds:schemaRef ds:uri="http://schemas.microsoft.com/sharepoint/v3/contenttype/forms"/>
   </ds:schemaRefs>
 </ds:datastoreItem>
 </file>
 
-<file path=customXml/itemProps3.xml><?xml version="1.0" encoding="utf-8"?>
+<file path=customXml/itemProps4.xml><?xml version="1.0" encoding="utf-8"?>
 <ds:datastoreItem xmlns:ds="http://schemas.openxmlformats.org/officeDocument/2006/customXml" ds:itemID="{951D26A0-0694-4D48-9EEC-21D2EE5230EE}">
   <ds:schemaRefs>
     <ds:schemaRef ds:uri="http://schemas.microsoft.com/office/2006/metadata/properties"/>
@@ -7270,16 +7242,8 @@
 </ds:datastoreItem>
 </file>
 
-<file path=customXml/itemProps4.xml><?xml version="1.0" encoding="utf-8"?>
-<ds:datastoreItem xmlns:ds="http://schemas.openxmlformats.org/officeDocument/2006/customXml" ds:itemID="{11CED1F2-CC05-452D-AB30-BB40EAA13B90}">
-  <ds:schemaRefs>
-    <ds:schemaRef ds:uri="http://schemas.microsoft.com/sharepoint/v3/contenttype/forms"/>
-  </ds:schemaRefs>
-</ds:datastoreItem>
-</file>
-
 <file path=customXml/itemProps5.xml><?xml version="1.0" encoding="utf-8"?>
-<ds:datastoreItem xmlns:ds="http://schemas.openxmlformats.org/officeDocument/2006/customXml" ds:itemID="{5B161E84-4365-48BC-9824-DF581BDDB799}">
+<ds:datastoreItem xmlns:ds="http://schemas.openxmlformats.org/officeDocument/2006/customXml" ds:itemID="{F75A8623-51A3-4101-B8B4-ACFED4B33D94}">
   <ds:schemaRefs>
     <ds:schemaRef ds:uri="http://schemas.openxmlformats.org/officeDocument/2006/bibliography"/>
   </ds:schemaRefs>

--- a/Research Ethics Application Form.docx
+++ b/Research Ethics Application Form.docx
@@ -863,7 +863,7 @@
               <w:spacing w:after="0"/>
             </w:pPr>
             <w:r>
-              <w:t>How useful will an AI level design assistant be to game designers?</w:t>
+              <w:t>How Will a Mixed-Initiative Level Designer that Predict User Requirements Affect the Size and Speed of the Levels Created?</w:t>
             </w:r>
           </w:p>
         </w:tc>
@@ -913,7 +913,21 @@
               <w:spacing w:after="0"/>
             </w:pPr>
             <w:r>
-              <w:t>To discover whether or not an AI that tries to assist users design levels will be a hinderance or be helpful. Similar to how sometimes predictive text can be annoying.</w:t>
+              <w:t xml:space="preserve">To discover </w:t>
+            </w:r>
+            <w:proofErr w:type="gramStart"/>
+            <w:r>
+              <w:t>whether or not</w:t>
+            </w:r>
+            <w:proofErr w:type="gramEnd"/>
+            <w:r>
+              <w:t xml:space="preserve"> a</w:t>
+            </w:r>
+            <w:r>
+              <w:t xml:space="preserve"> mixed-initiative tool that aims to predict user requirements will help designers make game levels.</w:t>
+            </w:r>
+            <w:r>
+              <w:t xml:space="preserve"> </w:t>
             </w:r>
           </w:p>
         </w:tc>
@@ -1616,45 +1630,6 @@
               <w:pStyle w:val="Documentbody"/>
               <w:spacing w:after="0"/>
             </w:pPr>
-            <w:r>
-              <w:t xml:space="preserve">If Yes or don’t know, continue to </w:t>
-            </w:r>
-            <w:r>
-              <w:t>6</w:t>
-            </w:r>
-            <w:r>
-              <w:t xml:space="preserve">b.  </w:t>
-            </w:r>
-            <w:r>
-              <w:t>If No</w:t>
-            </w:r>
-            <w:r>
-              <w:t xml:space="preserve">, the project is out of scope.  Go direct to </w:t>
-            </w:r>
-            <w:r>
-              <w:t>18a</w:t>
-            </w:r>
-            <w:r>
-              <w:t>.</w:t>
-            </w:r>
-          </w:p>
-          <w:p>
-            <w:pPr>
-              <w:pStyle w:val="Documentbody"/>
-              <w:spacing w:after="0"/>
-            </w:pPr>
-          </w:p>
-          <w:p>
-            <w:pPr>
-              <w:pStyle w:val="Documentbody"/>
-              <w:spacing w:after="0"/>
-            </w:pPr>
-          </w:p>
-          <w:p>
-            <w:pPr>
-              <w:pStyle w:val="Documentbody"/>
-              <w:spacing w:after="0"/>
-            </w:pPr>
           </w:p>
           <w:p>
             <w:pPr>
@@ -1771,48 +1746,6 @@
               <w:spacing w:after="0"/>
             </w:pPr>
           </w:p>
-          <w:p>
-            <w:pPr>
-              <w:pStyle w:val="Documentbody"/>
-              <w:spacing w:after="0"/>
-            </w:pPr>
-            <w:r>
-              <w:t>I</w:t>
-            </w:r>
-            <w:r>
-              <w:t>f Yes or don’t know</w:t>
-            </w:r>
-            <w:r>
-              <w:t>, co</w:t>
-            </w:r>
-            <w:r>
-              <w:t>ntinue to Part C</w:t>
-            </w:r>
-            <w:r>
-              <w:t>.   If N</w:t>
-            </w:r>
-            <w:r>
-              <w:t>o</w:t>
-            </w:r>
-            <w:r>
-              <w:t xml:space="preserve">, </w:t>
-            </w:r>
-            <w:r>
-              <w:t xml:space="preserve">the project is out of scope.  Go </w:t>
-            </w:r>
-            <w:r>
-              <w:t xml:space="preserve">to </w:t>
-            </w:r>
-            <w:r>
-              <w:t xml:space="preserve">direct to </w:t>
-            </w:r>
-            <w:r>
-              <w:t>18a</w:t>
-            </w:r>
-            <w:r>
-              <w:t>.</w:t>
-            </w:r>
-          </w:p>
         </w:tc>
       </w:tr>
       <w:tr>
@@ -1881,7 +1814,7 @@
               <w:spacing w:after="0"/>
             </w:pPr>
             <w:r>
-              <w:t xml:space="preserve">This study </w:t>
+              <w:t xml:space="preserve">This project will not require any personal data from the participants, as such </w:t>
             </w:r>
           </w:p>
         </w:tc>
@@ -1948,7 +1881,6 @@
               <w:spacing w:after="0"/>
             </w:pPr>
             <w:r>
-              <w:lastRenderedPageBreak/>
               <w:t>9</w:t>
             </w:r>
           </w:p>
@@ -1964,7 +1896,11 @@
               <w:spacing w:after="0"/>
             </w:pPr>
             <w:r>
-              <w:t>How will participants be recruited and how many will be involved?</w:t>
+              <w:t xml:space="preserve">How will participants be </w:t>
+            </w:r>
+            <w:r>
+              <w:lastRenderedPageBreak/>
+              <w:t>recruited and how many will be involved?</w:t>
             </w:r>
           </w:p>
         </w:tc>
@@ -1979,10 +1915,14 @@
               <w:spacing w:after="0"/>
             </w:pPr>
             <w:r>
+              <w:lastRenderedPageBreak/>
               <w:t xml:space="preserve"> </w:t>
             </w:r>
             <w:r>
-              <w:t xml:space="preserve">I will walk around the </w:t>
+              <w:t xml:space="preserve">I </w:t>
+            </w:r>
+            <w:r>
+              <w:t xml:space="preserve">will ask the game design lecturers in the </w:t>
             </w:r>
             <w:proofErr w:type="gramStart"/>
             <w:r>
@@ -1990,7 +1930,11 @@
             </w:r>
             <w:proofErr w:type="gramEnd"/>
             <w:r>
-              <w:t xml:space="preserve"> academy asking students if they would like to partake in the study. I may make a social media post on the games academy page if I need more students. </w:t>
+              <w:t xml:space="preserve"> academy for a random </w:t>
+            </w:r>
+            <w:r>
+              <w:lastRenderedPageBreak/>
+              <w:t>sample of students.  From my power analysis I will need at least 23 participants.</w:t>
             </w:r>
           </w:p>
         </w:tc>
@@ -2007,6 +1951,7 @@
               <w:spacing w:after="0"/>
             </w:pPr>
             <w:r>
+              <w:lastRenderedPageBreak/>
               <w:t>10</w:t>
             </w:r>
           </w:p>
@@ -2037,13 +1982,15 @@
               <w:spacing w:after="0"/>
             </w:pPr>
             <w:r>
-              <w:t>They</w:t>
-            </w:r>
-            <w:r>
-              <w:t xml:space="preserve"> will be asked to design levels using the software I provid</w:t>
-            </w:r>
-            <w:r>
-              <w:t>e. They will then need to make another level using the software but this time there will be an AI to assist them.</w:t>
+              <w:t xml:space="preserve">They will be required to design four levels, two levels of limited </w:t>
+            </w:r>
+            <w:proofErr w:type="gramStart"/>
+            <w:r>
+              <w:t>size  and</w:t>
+            </w:r>
+            <w:proofErr w:type="gramEnd"/>
+            <w:r>
+              <w:t xml:space="preserve"> two levels at the maximum size possible.</w:t>
             </w:r>
           </w:p>
         </w:tc>
@@ -2156,16 +2103,7 @@
               <w:pStyle w:val="Documentbody"/>
             </w:pPr>
             <w:r>
-              <w:t>I will be collecting data on how the user interacts with the software I provide. This data will be anonymous. In my study,</w:t>
-            </w:r>
-            <w:r>
-              <w:t xml:space="preserve"> personal information will</w:t>
-            </w:r>
-            <w:r>
-              <w:t xml:space="preserve"> not be needed. </w:t>
-            </w:r>
-            <w:r>
-              <w:t xml:space="preserve">I will ask participants the number of </w:t>
+              <w:t xml:space="preserve">I will be collecting data on how the user interacts with the software I provide. This data will be anonymous. In my study, personal information will not be needed. I will ask participants the number of </w:t>
             </w:r>
             <w:proofErr w:type="spellStart"/>
             <w:r>
@@ -2192,10 +2130,13 @@
               <w:pStyle w:val="Documentbody"/>
             </w:pPr>
             <w:r>
-              <w:t xml:space="preserve">As the data is anonymous the data will not need to be destroyed. </w:t>
+              <w:t>As the data is anony</w:t>
             </w:r>
             <w:bookmarkStart w:id="0" w:name="_GoBack"/>
             <w:bookmarkEnd w:id="0"/>
+            <w:r>
+              <w:t xml:space="preserve">mous the data will not need to be destroyed. </w:t>
+            </w:r>
           </w:p>
         </w:tc>
       </w:tr>
@@ -2272,34 +2213,13 @@
             <w:pPr>
               <w:pStyle w:val="Documentbody"/>
               <w:spacing w:after="0"/>
-              <w:rPr>
-                <w:i/>
-              </w:rPr>
-            </w:pPr>
-          </w:p>
-          <w:p>
-            <w:pPr>
-              <w:pStyle w:val="Documentbody"/>
-              <w:spacing w:after="0"/>
-              <w:rPr>
-                <w:i/>
-              </w:rPr>
-            </w:pPr>
-            <w:r>
-              <w:rPr>
-                <w:i/>
-              </w:rPr>
-              <w:t>I do not foresee any potential risks for myself or other members of the research team.</w:t>
-            </w:r>
-          </w:p>
-          <w:p>
-            <w:pPr>
-              <w:pStyle w:val="Documentbody"/>
-              <w:spacing w:after="0"/>
-              <w:rPr>
-                <w:i/>
-              </w:rPr>
-            </w:pPr>
+            </w:pPr>
+            <w:r>
+              <w:t>As the participants may be required to be looking a</w:t>
+            </w:r>
+            <w:r>
+              <w:t>t computer screens for large periods of time, I will require them to have breaks</w:t>
+            </w:r>
           </w:p>
           <w:p>
             <w:pPr>
@@ -2534,7 +2454,7 @@
                 <w:sz w:val="22"/>
                 <w:szCs w:val="22"/>
               </w:rPr>
-              <w:t>If the project is to receive financial support (real or in-</w:t>
+              <w:t xml:space="preserve">If the project is to receive financial support (real or in-kind) from outside the University, please give </w:t>
             </w:r>
             <w:r>
               <w:rPr>
@@ -2543,7 +2463,7 @@
                 <w:szCs w:val="22"/>
               </w:rPr>
               <w:lastRenderedPageBreak/>
-              <w:t>kind) from outside the University, please give details, including any restrictions that have been imposed upon the conduct of the research.</w:t>
+              <w:t>details, including any restrictions that have been imposed upon the conduct of the research.</w:t>
             </w:r>
             <w:r>
               <w:rPr>
@@ -3066,22 +2986,22 @@
               <w:spacing w:after="0"/>
             </w:pPr>
             <w:r>
+              <w:t>I have included the following documents:</w:t>
+            </w:r>
+          </w:p>
+          <w:p>
+            <w:pPr>
+              <w:pStyle w:val="Documentbody"/>
+              <w:spacing w:after="0"/>
+            </w:pPr>
+          </w:p>
+          <w:p>
+            <w:pPr>
+              <w:pStyle w:val="Documentbody"/>
+              <w:spacing w:after="0"/>
+            </w:pPr>
+            <w:r>
               <w:lastRenderedPageBreak/>
-              <w:t>I have included the following documents:</w:t>
-            </w:r>
-          </w:p>
-          <w:p>
-            <w:pPr>
-              <w:pStyle w:val="Documentbody"/>
-              <w:spacing w:after="0"/>
-            </w:pPr>
-          </w:p>
-          <w:p>
-            <w:pPr>
-              <w:pStyle w:val="Documentbody"/>
-              <w:spacing w:after="0"/>
-            </w:pPr>
-            <w:r>
               <w:sym w:font="Wingdings" w:char="F071"/>
             </w:r>
             <w:r>
@@ -3567,7 +3487,7 @@
                       <a:effectLst/>
                       <a:extLst>
                         <a:ext uri="{C572A759-6A51-4108-AA02-DFA0A04FC94B}">
-                          <ma14:wrappingTextBoxFlag xmlns="" xmlns:mo="http://schemas.microsoft.com/office/mac/office/2008/main" xmlns:mv="urn:schemas-microsoft-com:mac:vml" xmlns:o="urn:schemas-microsoft-com:office:office" xmlns:v="urn:schemas-microsoft-com:vml" xmlns:w10="urn:schemas-microsoft-com:office:word" xmlns:w="http://schemas.openxmlformats.org/wordprocessingml/2006/main" xmlns:ma14="http://schemas.microsoft.com/office/mac/drawingml/2011/main"/>
+                          <ma14:wrappingTextBoxFlag xmlns:ma14="http://schemas.microsoft.com/office/mac/drawingml/2011/main" xmlns:w="http://schemas.openxmlformats.org/wordprocessingml/2006/main" xmlns:w10="urn:schemas-microsoft-com:office:word" xmlns:v="urn:schemas-microsoft-com:vml" xmlns:o="urn:schemas-microsoft-com:office:office" xmlns:mv="urn:schemas-microsoft-com:mac:vml" xmlns:mo="http://schemas.microsoft.com/office/mac/office/2008/main" xmlns=""/>
                         </a:ext>
                       </a:extLst>
                     </wps:spPr>
@@ -7013,11 +6933,6 @@
 </file>
 
 <file path=customXml/item1.xml><?xml version="1.0" encoding="utf-8"?>
-<?mso-contentType ?>
-<spe:Receivers xmlns:spe="http://schemas.microsoft.com/sharepoint/events"/>
-</file>
-
-<file path=customXml/item2.xml><?xml version="1.0" encoding="utf-8"?>
 <ct:contentTypeSchema xmlns:ct="http://schemas.microsoft.com/office/2006/metadata/contentType" xmlns:ma="http://schemas.microsoft.com/office/2006/metadata/properties/metaAttributes" ct:_="" ma:_="" ma:contentTypeName="Document" ma:contentTypeID="0x010100799C2A0A9B84534BBA81B328463451C7" ma:contentTypeVersion="6" ma:contentTypeDescription="Create a new document." ma:contentTypeScope="" ma:versionID="fcbe86af1efb033a98fd221f04e71cde">
   <xsd:schema xmlns:xsd="http://www.w3.org/2001/XMLSchema" xmlns:xs="http://www.w3.org/2001/XMLSchema" xmlns:p="http://schemas.microsoft.com/office/2006/metadata/properties" xmlns:ns2="ce6d2ffe-7345-4d09-a4c8-793563382127" xmlns:ns3="3af553cd-4efc-4f4d-bf8c-714f281df6e8" targetNamespace="http://schemas.microsoft.com/office/2006/metadata/properties" ma:root="true" ma:fieldsID="97252c004ba5899c469c402e7a96d6d3" ns2:_="" ns3:_="">
     <xsd:import namespace="ce6d2ffe-7345-4d09-a4c8-793563382127"/>
@@ -7179,7 +7094,18 @@
 </ct:contentTypeSchema>
 </file>
 
+<file path=customXml/item2.xml><?xml version="1.0" encoding="utf-8"?>
+<?mso-contentType ?>
+<spe:Receivers xmlns:spe="http://schemas.microsoft.com/sharepoint/events"/>
+</file>
+
 <file path=customXml/item3.xml><?xml version="1.0" encoding="utf-8"?>
+<p:properties xmlns:p="http://schemas.microsoft.com/office/2006/metadata/properties" xmlns:xsi="http://www.w3.org/2001/XMLSchema-instance" xmlns:pc="http://schemas.microsoft.com/office/infopath/2007/PartnerControls">
+  <documentManagement/>
+</p:properties>
+</file>
+
+<file path=customXml/item4.xml><?xml version="1.0" encoding="utf-8"?>
 <?mso-contentType ?>
 <FormTemplates xmlns="http://schemas.microsoft.com/sharepoint/v3/contenttype/forms">
   <Display>DocumentLibraryForm</Display>
@@ -7188,25 +7114,11 @@
 </FormTemplates>
 </file>
 
-<file path=customXml/item4.xml><?xml version="1.0" encoding="utf-8"?>
-<p:properties xmlns:p="http://schemas.microsoft.com/office/2006/metadata/properties" xmlns:xsi="http://www.w3.org/2001/XMLSchema-instance" xmlns:pc="http://schemas.microsoft.com/office/infopath/2007/PartnerControls">
-  <documentManagement/>
-</p:properties>
-</file>
-
 <file path=customXml/item5.xml><?xml version="1.0" encoding="utf-8"?>
 <b:Sources xmlns:b="http://schemas.openxmlformats.org/officeDocument/2006/bibliography" xmlns="http://schemas.openxmlformats.org/officeDocument/2006/bibliography" SelectedStyle="/APA.XSL" StyleName="APA"/>
 </file>
 
 <file path=customXml/itemProps1.xml><?xml version="1.0" encoding="utf-8"?>
-<ds:datastoreItem xmlns:ds="http://schemas.openxmlformats.org/officeDocument/2006/customXml" ds:itemID="{617B54C2-4B8C-4A70-8003-B1C187C4851C}">
-  <ds:schemaRefs>
-    <ds:schemaRef ds:uri="http://schemas.microsoft.com/sharepoint/events"/>
-  </ds:schemaRefs>
-</ds:datastoreItem>
-</file>
-
-<file path=customXml/itemProps2.xml><?xml version="1.0" encoding="utf-8"?>
 <ds:datastoreItem xmlns:ds="http://schemas.openxmlformats.org/officeDocument/2006/customXml" ds:itemID="{7EAED299-AD16-4067-8D6A-B5325E205FFA}">
   <ds:schemaRefs>
     <ds:schemaRef ds:uri="http://schemas.microsoft.com/office/2006/metadata/contentType"/>
@@ -7225,15 +7137,15 @@
 </ds:datastoreItem>
 </file>
 
-<file path=customXml/itemProps3.xml><?xml version="1.0" encoding="utf-8"?>
-<ds:datastoreItem xmlns:ds="http://schemas.openxmlformats.org/officeDocument/2006/customXml" ds:itemID="{11CED1F2-CC05-452D-AB30-BB40EAA13B90}">
+<file path=customXml/itemProps2.xml><?xml version="1.0" encoding="utf-8"?>
+<ds:datastoreItem xmlns:ds="http://schemas.openxmlformats.org/officeDocument/2006/customXml" ds:itemID="{617B54C2-4B8C-4A70-8003-B1C187C4851C}">
   <ds:schemaRefs>
-    <ds:schemaRef ds:uri="http://schemas.microsoft.com/sharepoint/v3/contenttype/forms"/>
+    <ds:schemaRef ds:uri="http://schemas.microsoft.com/sharepoint/events"/>
   </ds:schemaRefs>
 </ds:datastoreItem>
 </file>
 
-<file path=customXml/itemProps4.xml><?xml version="1.0" encoding="utf-8"?>
+<file path=customXml/itemProps3.xml><?xml version="1.0" encoding="utf-8"?>
 <ds:datastoreItem xmlns:ds="http://schemas.openxmlformats.org/officeDocument/2006/customXml" ds:itemID="{951D26A0-0694-4D48-9EEC-21D2EE5230EE}">
   <ds:schemaRefs>
     <ds:schemaRef ds:uri="http://schemas.microsoft.com/office/2006/metadata/properties"/>
@@ -7242,8 +7154,16 @@
 </ds:datastoreItem>
 </file>
 
+<file path=customXml/itemProps4.xml><?xml version="1.0" encoding="utf-8"?>
+<ds:datastoreItem xmlns:ds="http://schemas.openxmlformats.org/officeDocument/2006/customXml" ds:itemID="{11CED1F2-CC05-452D-AB30-BB40EAA13B90}">
+  <ds:schemaRefs>
+    <ds:schemaRef ds:uri="http://schemas.microsoft.com/sharepoint/v3/contenttype/forms"/>
+  </ds:schemaRefs>
+</ds:datastoreItem>
+</file>
+
 <file path=customXml/itemProps5.xml><?xml version="1.0" encoding="utf-8"?>
-<ds:datastoreItem xmlns:ds="http://schemas.openxmlformats.org/officeDocument/2006/customXml" ds:itemID="{F75A8623-51A3-4101-B8B4-ACFED4B33D94}">
+<ds:datastoreItem xmlns:ds="http://schemas.openxmlformats.org/officeDocument/2006/customXml" ds:itemID="{676441AF-18C4-4B2E-A4C0-013BE7ECDDA9}">
   <ds:schemaRefs>
     <ds:schemaRef ds:uri="http://schemas.openxmlformats.org/officeDocument/2006/bibliography"/>
   </ds:schemaRefs>

--- a/Research Ethics Application Form.docx
+++ b/Research Ethics Application Form.docx
@@ -2105,11 +2105,9 @@
             <w:r>
               <w:t xml:space="preserve">I will be collecting data on how the user interacts with the software I provide. This data will be anonymous. In my study, personal information will not be needed. I will ask participants the number of </w:t>
             </w:r>
-            <w:proofErr w:type="spellStart"/>
-            <w:r>
-              <w:t>years experience</w:t>
-            </w:r>
-            <w:proofErr w:type="spellEnd"/>
+            <w:r>
+              <w:t>years’ experience</w:t>
+            </w:r>
             <w:r>
               <w:t xml:space="preserve"> </w:t>
             </w:r>
@@ -2130,12 +2128,7 @@
               <w:pStyle w:val="Documentbody"/>
             </w:pPr>
             <w:r>
-              <w:t>As the data is anony</w:t>
-            </w:r>
-            <w:bookmarkStart w:id="0" w:name="_GoBack"/>
-            <w:bookmarkEnd w:id="0"/>
-            <w:r>
-              <w:t xml:space="preserve">mous the data will not need to be destroyed. </w:t>
+              <w:t xml:space="preserve">As the data is anonymous the data will not need to be destroyed. </w:t>
             </w:r>
           </w:p>
         </w:tc>
@@ -2218,8 +2211,25 @@
               <w:t>As the participants may be required to be looking a</w:t>
             </w:r>
             <w:r>
-              <w:t>t computer screens for large periods of time, I will require them to have breaks</w:t>
-            </w:r>
+              <w:t>t computer screens for large periods of time</w:t>
+            </w:r>
+            <w:r>
+              <w:t xml:space="preserve"> there may be a chance, they will experience nausea.</w:t>
+            </w:r>
+            <w:r>
+              <w:t xml:space="preserve"> </w:t>
+            </w:r>
+            <w:r>
+              <w:t xml:space="preserve">To avoid this, </w:t>
+            </w:r>
+            <w:r>
+              <w:t>I will require them to have breaks</w:t>
+            </w:r>
+            <w:r>
+              <w:t xml:space="preserve"> if sessions last more than thirty minutes</w:t>
+            </w:r>
+            <w:bookmarkStart w:id="0" w:name="_GoBack"/>
+            <w:bookmarkEnd w:id="0"/>
           </w:p>
           <w:p>
             <w:pPr>
@@ -3487,7 +3497,7 @@
                       <a:effectLst/>
                       <a:extLst>
                         <a:ext uri="{C572A759-6A51-4108-AA02-DFA0A04FC94B}">
-                          <ma14:wrappingTextBoxFlag xmlns:ma14="http://schemas.microsoft.com/office/mac/drawingml/2011/main" xmlns:w="http://schemas.openxmlformats.org/wordprocessingml/2006/main" xmlns:w10="urn:schemas-microsoft-com:office:word" xmlns:v="urn:schemas-microsoft-com:vml" xmlns:o="urn:schemas-microsoft-com:office:office" xmlns:mv="urn:schemas-microsoft-com:mac:vml" xmlns:mo="http://schemas.microsoft.com/office/mac/office/2008/main" xmlns=""/>
+                          <ma14:wrappingTextBoxFlag xmlns="" xmlns:mo="http://schemas.microsoft.com/office/mac/office/2008/main" xmlns:mv="urn:schemas-microsoft-com:mac:vml" xmlns:o="urn:schemas-microsoft-com:office:office" xmlns:v="urn:schemas-microsoft-com:vml" xmlns:w10="urn:schemas-microsoft-com:office:word" xmlns:w="http://schemas.openxmlformats.org/wordprocessingml/2006/main" xmlns:ma14="http://schemas.microsoft.com/office/mac/drawingml/2011/main"/>
                         </a:ext>
                       </a:extLst>
                     </wps:spPr>
@@ -6933,6 +6943,11 @@
 </file>
 
 <file path=customXml/item1.xml><?xml version="1.0" encoding="utf-8"?>
+<?mso-contentType ?>
+<spe:Receivers xmlns:spe="http://schemas.microsoft.com/sharepoint/events"/>
+</file>
+
+<file path=customXml/item2.xml><?xml version="1.0" encoding="utf-8"?>
 <ct:contentTypeSchema xmlns:ct="http://schemas.microsoft.com/office/2006/metadata/contentType" xmlns:ma="http://schemas.microsoft.com/office/2006/metadata/properties/metaAttributes" ct:_="" ma:_="" ma:contentTypeName="Document" ma:contentTypeID="0x010100799C2A0A9B84534BBA81B328463451C7" ma:contentTypeVersion="6" ma:contentTypeDescription="Create a new document." ma:contentTypeScope="" ma:versionID="fcbe86af1efb033a98fd221f04e71cde">
   <xsd:schema xmlns:xsd="http://www.w3.org/2001/XMLSchema" xmlns:xs="http://www.w3.org/2001/XMLSchema" xmlns:p="http://schemas.microsoft.com/office/2006/metadata/properties" xmlns:ns2="ce6d2ffe-7345-4d09-a4c8-793563382127" xmlns:ns3="3af553cd-4efc-4f4d-bf8c-714f281df6e8" targetNamespace="http://schemas.microsoft.com/office/2006/metadata/properties" ma:root="true" ma:fieldsID="97252c004ba5899c469c402e7a96d6d3" ns2:_="" ns3:_="">
     <xsd:import namespace="ce6d2ffe-7345-4d09-a4c8-793563382127"/>
@@ -7094,18 +7109,7 @@
 </ct:contentTypeSchema>
 </file>
 
-<file path=customXml/item2.xml><?xml version="1.0" encoding="utf-8"?>
-<?mso-contentType ?>
-<spe:Receivers xmlns:spe="http://schemas.microsoft.com/sharepoint/events"/>
-</file>
-
 <file path=customXml/item3.xml><?xml version="1.0" encoding="utf-8"?>
-<p:properties xmlns:p="http://schemas.microsoft.com/office/2006/metadata/properties" xmlns:xsi="http://www.w3.org/2001/XMLSchema-instance" xmlns:pc="http://schemas.microsoft.com/office/infopath/2007/PartnerControls">
-  <documentManagement/>
-</p:properties>
-</file>
-
-<file path=customXml/item4.xml><?xml version="1.0" encoding="utf-8"?>
 <?mso-contentType ?>
 <FormTemplates xmlns="http://schemas.microsoft.com/sharepoint/v3/contenttype/forms">
   <Display>DocumentLibraryForm</Display>
@@ -7114,11 +7118,25 @@
 </FormTemplates>
 </file>
 
+<file path=customXml/item4.xml><?xml version="1.0" encoding="utf-8"?>
+<p:properties xmlns:p="http://schemas.microsoft.com/office/2006/metadata/properties" xmlns:xsi="http://www.w3.org/2001/XMLSchema-instance" xmlns:pc="http://schemas.microsoft.com/office/infopath/2007/PartnerControls">
+  <documentManagement/>
+</p:properties>
+</file>
+
 <file path=customXml/item5.xml><?xml version="1.0" encoding="utf-8"?>
 <b:Sources xmlns:b="http://schemas.openxmlformats.org/officeDocument/2006/bibliography" xmlns="http://schemas.openxmlformats.org/officeDocument/2006/bibliography" SelectedStyle="/APA.XSL" StyleName="APA"/>
 </file>
 
 <file path=customXml/itemProps1.xml><?xml version="1.0" encoding="utf-8"?>
+<ds:datastoreItem xmlns:ds="http://schemas.openxmlformats.org/officeDocument/2006/customXml" ds:itemID="{617B54C2-4B8C-4A70-8003-B1C187C4851C}">
+  <ds:schemaRefs>
+    <ds:schemaRef ds:uri="http://schemas.microsoft.com/sharepoint/events"/>
+  </ds:schemaRefs>
+</ds:datastoreItem>
+</file>
+
+<file path=customXml/itemProps2.xml><?xml version="1.0" encoding="utf-8"?>
 <ds:datastoreItem xmlns:ds="http://schemas.openxmlformats.org/officeDocument/2006/customXml" ds:itemID="{7EAED299-AD16-4067-8D6A-B5325E205FFA}">
   <ds:schemaRefs>
     <ds:schemaRef ds:uri="http://schemas.microsoft.com/office/2006/metadata/contentType"/>
@@ -7137,15 +7155,15 @@
 </ds:datastoreItem>
 </file>
 
-<file path=customXml/itemProps2.xml><?xml version="1.0" encoding="utf-8"?>
-<ds:datastoreItem xmlns:ds="http://schemas.openxmlformats.org/officeDocument/2006/customXml" ds:itemID="{617B54C2-4B8C-4A70-8003-B1C187C4851C}">
+<file path=customXml/itemProps3.xml><?xml version="1.0" encoding="utf-8"?>
+<ds:datastoreItem xmlns:ds="http://schemas.openxmlformats.org/officeDocument/2006/customXml" ds:itemID="{11CED1F2-CC05-452D-AB30-BB40EAA13B90}">
   <ds:schemaRefs>
-    <ds:schemaRef ds:uri="http://schemas.microsoft.com/sharepoint/events"/>
+    <ds:schemaRef ds:uri="http://schemas.microsoft.com/sharepoint/v3/contenttype/forms"/>
   </ds:schemaRefs>
 </ds:datastoreItem>
 </file>
 
-<file path=customXml/itemProps3.xml><?xml version="1.0" encoding="utf-8"?>
+<file path=customXml/itemProps4.xml><?xml version="1.0" encoding="utf-8"?>
 <ds:datastoreItem xmlns:ds="http://schemas.openxmlformats.org/officeDocument/2006/customXml" ds:itemID="{951D26A0-0694-4D48-9EEC-21D2EE5230EE}">
   <ds:schemaRefs>
     <ds:schemaRef ds:uri="http://schemas.microsoft.com/office/2006/metadata/properties"/>
@@ -7154,16 +7172,8 @@
 </ds:datastoreItem>
 </file>
 
-<file path=customXml/itemProps4.xml><?xml version="1.0" encoding="utf-8"?>
-<ds:datastoreItem xmlns:ds="http://schemas.openxmlformats.org/officeDocument/2006/customXml" ds:itemID="{11CED1F2-CC05-452D-AB30-BB40EAA13B90}">
-  <ds:schemaRefs>
-    <ds:schemaRef ds:uri="http://schemas.microsoft.com/sharepoint/v3/contenttype/forms"/>
-  </ds:schemaRefs>
-</ds:datastoreItem>
-</file>
-
 <file path=customXml/itemProps5.xml><?xml version="1.0" encoding="utf-8"?>
-<ds:datastoreItem xmlns:ds="http://schemas.openxmlformats.org/officeDocument/2006/customXml" ds:itemID="{676441AF-18C4-4B2E-A4C0-013BE7ECDDA9}">
+<ds:datastoreItem xmlns:ds="http://schemas.openxmlformats.org/officeDocument/2006/customXml" ds:itemID="{4EA14744-0ABA-4558-B8B8-2BA03679228F}">
   <ds:schemaRefs>
     <ds:schemaRef ds:uri="http://schemas.openxmlformats.org/officeDocument/2006/bibliography"/>
   </ds:schemaRefs>

--- a/Research Ethics Application Form.docx
+++ b/Research Ethics Application Form.docx
@@ -1922,7 +1922,7 @@
               <w:t xml:space="preserve">I </w:t>
             </w:r>
             <w:r>
-              <w:t xml:space="preserve">will ask the game design lecturers in the </w:t>
+              <w:t xml:space="preserve">will ask the lecturers in the </w:t>
             </w:r>
             <w:proofErr w:type="gramStart"/>
             <w:r>
@@ -1930,11 +1930,17 @@
             </w:r>
             <w:proofErr w:type="gramEnd"/>
             <w:r>
-              <w:t xml:space="preserve"> academy for a random </w:t>
+              <w:t xml:space="preserve"> academy </w:t>
+            </w:r>
+            <w:r>
+              <w:t xml:space="preserve">during different guild </w:t>
             </w:r>
             <w:r>
               <w:lastRenderedPageBreak/>
-              <w:t>sample of students.  From my power analysis I will need at least 23 participants.</w:t>
+              <w:t xml:space="preserve">sessions </w:t>
+            </w:r>
+            <w:r>
+              <w:t>for a random sample of students.  From my power analysis I will need at least 23 participants.</w:t>
             </w:r>
           </w:p>
         </w:tc>
@@ -1982,15 +1988,36 @@
               <w:spacing w:after="0"/>
             </w:pPr>
             <w:r>
-              <w:t xml:space="preserve">They will be required to design four levels, two levels of limited </w:t>
-            </w:r>
-            <w:proofErr w:type="gramStart"/>
-            <w:r>
-              <w:t>size  and</w:t>
-            </w:r>
-            <w:proofErr w:type="gramEnd"/>
-            <w:r>
-              <w:t xml:space="preserve"> two levels at the maximum size possible.</w:t>
+              <w:t>They will be</w:t>
+            </w:r>
+            <w:r>
+              <w:t xml:space="preserve"> asked to access my secure HTTPS website and will be </w:t>
+            </w:r>
+            <w:r>
+              <w:t xml:space="preserve"> </w:t>
+            </w:r>
+            <w:r>
+              <w:t>ask</w:t>
+            </w:r>
+            <w:r>
+              <w:t xml:space="preserve"> to design </w:t>
+            </w:r>
+            <w:r>
+              <w:t>five</w:t>
+            </w:r>
+            <w:r>
+              <w:t xml:space="preserve"> levels</w:t>
+            </w:r>
+            <w:r>
+              <w:t xml:space="preserve"> with the </w:t>
+            </w:r>
+            <w:r>
+              <w:t>software on the website</w:t>
+            </w:r>
+            <w:bookmarkStart w:id="0" w:name="_GoBack"/>
+            <w:bookmarkEnd w:id="0"/>
+            <w:r>
+              <w:t>.</w:t>
             </w:r>
           </w:p>
         </w:tc>
@@ -2044,7 +2071,13 @@
               <w:pStyle w:val="Documentbody"/>
             </w:pPr>
             <w:r>
-              <w:t xml:space="preserve">I will be collecting data on how the user interacts with the software I provide. This data will be anonymous. In my study, personal information such as age, gender etc. will not be needed. </w:t>
+              <w:t xml:space="preserve">I will be collecting data on how the user interacts with the software I provide. This data will be anonymous. In my study, personal information such as </w:t>
+            </w:r>
+            <w:r>
+              <w:t>date of birth</w:t>
+            </w:r>
+            <w:r>
+              <w:t xml:space="preserve">, gender etc. will not be needed. </w:t>
             </w:r>
           </w:p>
           <w:p>
@@ -2120,7 +2153,16 @@
               <w:pStyle w:val="Documentbody"/>
             </w:pPr>
             <w:r>
-              <w:t>The data will be stored on a hard drive, that only I will have access to.</w:t>
+              <w:t xml:space="preserve">The data will be stored </w:t>
+            </w:r>
+            <w:r>
+              <w:t>straight onto a secure server</w:t>
+            </w:r>
+            <w:r>
+              <w:t xml:space="preserve"> that only I will have access to.</w:t>
+            </w:r>
+            <w:r>
+              <w:t xml:space="preserve"> This data will be anonymous and encrypted as it will be travelling via HTTPS GET and POST requests.</w:t>
             </w:r>
           </w:p>
           <w:p>
@@ -2228,8 +2270,6 @@
             <w:r>
               <w:t xml:space="preserve"> if sessions last more than thirty minutes</w:t>
             </w:r>
-            <w:bookmarkStart w:id="0" w:name="_GoBack"/>
-            <w:bookmarkEnd w:id="0"/>
           </w:p>
           <w:p>
             <w:pPr>
@@ -2464,7 +2504,7 @@
                 <w:sz w:val="22"/>
                 <w:szCs w:val="22"/>
               </w:rPr>
-              <w:t xml:space="preserve">If the project is to receive financial support (real or in-kind) from outside the University, please give </w:t>
+              <w:t>If the project is to receive financial support (real or in-</w:t>
             </w:r>
             <w:r>
               <w:rPr>
@@ -2473,7 +2513,7 @@
                 <w:szCs w:val="22"/>
               </w:rPr>
               <w:lastRenderedPageBreak/>
-              <w:t>details, including any restrictions that have been imposed upon the conduct of the research.</w:t>
+              <w:t>kind) from outside the University, please give details, including any restrictions that have been imposed upon the conduct of the research.</w:t>
             </w:r>
             <w:r>
               <w:rPr>
@@ -2996,6 +3036,7 @@
               <w:spacing w:after="0"/>
             </w:pPr>
             <w:r>
+              <w:lastRenderedPageBreak/>
               <w:t>I have included the following documents:</w:t>
             </w:r>
           </w:p>
@@ -3011,7 +3052,6 @@
               <w:spacing w:after="0"/>
             </w:pPr>
             <w:r>
-              <w:lastRenderedPageBreak/>
               <w:sym w:font="Wingdings" w:char="F071"/>
             </w:r>
             <w:r>
@@ -3497,7 +3537,7 @@
                       <a:effectLst/>
                       <a:extLst>
                         <a:ext uri="{C572A759-6A51-4108-AA02-DFA0A04FC94B}">
-                          <ma14:wrappingTextBoxFlag xmlns="" xmlns:mo="http://schemas.microsoft.com/office/mac/office/2008/main" xmlns:mv="urn:schemas-microsoft-com:mac:vml" xmlns:o="urn:schemas-microsoft-com:office:office" xmlns:v="urn:schemas-microsoft-com:vml" xmlns:w10="urn:schemas-microsoft-com:office:word" xmlns:w="http://schemas.openxmlformats.org/wordprocessingml/2006/main" xmlns:ma14="http://schemas.microsoft.com/office/mac/drawingml/2011/main"/>
+                          <ma14:wrappingTextBoxFlag xmlns:ma14="http://schemas.microsoft.com/office/mac/drawingml/2011/main" xmlns:w="http://schemas.openxmlformats.org/wordprocessingml/2006/main" xmlns:w10="urn:schemas-microsoft-com:office:word" xmlns:v="urn:schemas-microsoft-com:vml" xmlns:o="urn:schemas-microsoft-com:office:office" xmlns:mv="urn:schemas-microsoft-com:mac:vml" xmlns:mo="http://schemas.microsoft.com/office/mac/office/2008/main" xmlns=""/>
                         </a:ext>
                       </a:extLst>
                     </wps:spPr>
@@ -6943,11 +6983,6 @@
 </file>
 
 <file path=customXml/item1.xml><?xml version="1.0" encoding="utf-8"?>
-<?mso-contentType ?>
-<spe:Receivers xmlns:spe="http://schemas.microsoft.com/sharepoint/events"/>
-</file>
-
-<file path=customXml/item2.xml><?xml version="1.0" encoding="utf-8"?>
 <ct:contentTypeSchema xmlns:ct="http://schemas.microsoft.com/office/2006/metadata/contentType" xmlns:ma="http://schemas.microsoft.com/office/2006/metadata/properties/metaAttributes" ct:_="" ma:_="" ma:contentTypeName="Document" ma:contentTypeID="0x010100799C2A0A9B84534BBA81B328463451C7" ma:contentTypeVersion="6" ma:contentTypeDescription="Create a new document." ma:contentTypeScope="" ma:versionID="fcbe86af1efb033a98fd221f04e71cde">
   <xsd:schema xmlns:xsd="http://www.w3.org/2001/XMLSchema" xmlns:xs="http://www.w3.org/2001/XMLSchema" xmlns:p="http://schemas.microsoft.com/office/2006/metadata/properties" xmlns:ns2="ce6d2ffe-7345-4d09-a4c8-793563382127" xmlns:ns3="3af553cd-4efc-4f4d-bf8c-714f281df6e8" targetNamespace="http://schemas.microsoft.com/office/2006/metadata/properties" ma:root="true" ma:fieldsID="97252c004ba5899c469c402e7a96d6d3" ns2:_="" ns3:_="">
     <xsd:import namespace="ce6d2ffe-7345-4d09-a4c8-793563382127"/>
@@ -7109,7 +7144,18 @@
 </ct:contentTypeSchema>
 </file>
 
+<file path=customXml/item2.xml><?xml version="1.0" encoding="utf-8"?>
+<?mso-contentType ?>
+<spe:Receivers xmlns:spe="http://schemas.microsoft.com/sharepoint/events"/>
+</file>
+
 <file path=customXml/item3.xml><?xml version="1.0" encoding="utf-8"?>
+<p:properties xmlns:p="http://schemas.microsoft.com/office/2006/metadata/properties" xmlns:xsi="http://www.w3.org/2001/XMLSchema-instance" xmlns:pc="http://schemas.microsoft.com/office/infopath/2007/PartnerControls">
+  <documentManagement/>
+</p:properties>
+</file>
+
+<file path=customXml/item4.xml><?xml version="1.0" encoding="utf-8"?>
 <?mso-contentType ?>
 <FormTemplates xmlns="http://schemas.microsoft.com/sharepoint/v3/contenttype/forms">
   <Display>DocumentLibraryForm</Display>
@@ -7118,25 +7164,11 @@
 </FormTemplates>
 </file>
 
-<file path=customXml/item4.xml><?xml version="1.0" encoding="utf-8"?>
-<p:properties xmlns:p="http://schemas.microsoft.com/office/2006/metadata/properties" xmlns:xsi="http://www.w3.org/2001/XMLSchema-instance" xmlns:pc="http://schemas.microsoft.com/office/infopath/2007/PartnerControls">
-  <documentManagement/>
-</p:properties>
-</file>
-
 <file path=customXml/item5.xml><?xml version="1.0" encoding="utf-8"?>
 <b:Sources xmlns:b="http://schemas.openxmlformats.org/officeDocument/2006/bibliography" xmlns="http://schemas.openxmlformats.org/officeDocument/2006/bibliography" SelectedStyle="/APA.XSL" StyleName="APA"/>
 </file>
 
 <file path=customXml/itemProps1.xml><?xml version="1.0" encoding="utf-8"?>
-<ds:datastoreItem xmlns:ds="http://schemas.openxmlformats.org/officeDocument/2006/customXml" ds:itemID="{617B54C2-4B8C-4A70-8003-B1C187C4851C}">
-  <ds:schemaRefs>
-    <ds:schemaRef ds:uri="http://schemas.microsoft.com/sharepoint/events"/>
-  </ds:schemaRefs>
-</ds:datastoreItem>
-</file>
-
-<file path=customXml/itemProps2.xml><?xml version="1.0" encoding="utf-8"?>
 <ds:datastoreItem xmlns:ds="http://schemas.openxmlformats.org/officeDocument/2006/customXml" ds:itemID="{7EAED299-AD16-4067-8D6A-B5325E205FFA}">
   <ds:schemaRefs>
     <ds:schemaRef ds:uri="http://schemas.microsoft.com/office/2006/metadata/contentType"/>
@@ -7155,15 +7187,15 @@
 </ds:datastoreItem>
 </file>
 
-<file path=customXml/itemProps3.xml><?xml version="1.0" encoding="utf-8"?>
-<ds:datastoreItem xmlns:ds="http://schemas.openxmlformats.org/officeDocument/2006/customXml" ds:itemID="{11CED1F2-CC05-452D-AB30-BB40EAA13B90}">
+<file path=customXml/itemProps2.xml><?xml version="1.0" encoding="utf-8"?>
+<ds:datastoreItem xmlns:ds="http://schemas.openxmlformats.org/officeDocument/2006/customXml" ds:itemID="{617B54C2-4B8C-4A70-8003-B1C187C4851C}">
   <ds:schemaRefs>
-    <ds:schemaRef ds:uri="http://schemas.microsoft.com/sharepoint/v3/contenttype/forms"/>
+    <ds:schemaRef ds:uri="http://schemas.microsoft.com/sharepoint/events"/>
   </ds:schemaRefs>
 </ds:datastoreItem>
 </file>
 
-<file path=customXml/itemProps4.xml><?xml version="1.0" encoding="utf-8"?>
+<file path=customXml/itemProps3.xml><?xml version="1.0" encoding="utf-8"?>
 <ds:datastoreItem xmlns:ds="http://schemas.openxmlformats.org/officeDocument/2006/customXml" ds:itemID="{951D26A0-0694-4D48-9EEC-21D2EE5230EE}">
   <ds:schemaRefs>
     <ds:schemaRef ds:uri="http://schemas.microsoft.com/office/2006/metadata/properties"/>
@@ -7172,8 +7204,16 @@
 </ds:datastoreItem>
 </file>
 
+<file path=customXml/itemProps4.xml><?xml version="1.0" encoding="utf-8"?>
+<ds:datastoreItem xmlns:ds="http://schemas.openxmlformats.org/officeDocument/2006/customXml" ds:itemID="{11CED1F2-CC05-452D-AB30-BB40EAA13B90}">
+  <ds:schemaRefs>
+    <ds:schemaRef ds:uri="http://schemas.microsoft.com/sharepoint/v3/contenttype/forms"/>
+  </ds:schemaRefs>
+</ds:datastoreItem>
+</file>
+
 <file path=customXml/itemProps5.xml><?xml version="1.0" encoding="utf-8"?>
-<ds:datastoreItem xmlns:ds="http://schemas.openxmlformats.org/officeDocument/2006/customXml" ds:itemID="{4EA14744-0ABA-4558-B8B8-2BA03679228F}">
+<ds:datastoreItem xmlns:ds="http://schemas.openxmlformats.org/officeDocument/2006/customXml" ds:itemID="{CCF8B6B5-7AB8-49A3-B8C6-CF2202D9A962}">
   <ds:schemaRefs>
     <ds:schemaRef ds:uri="http://schemas.openxmlformats.org/officeDocument/2006/bibliography"/>
   </ds:schemaRefs>

--- a/Research Ethics Application Form.docx
+++ b/Research Ethics Application Form.docx
@@ -1816,6 +1816,12 @@
             <w:r>
               <w:t xml:space="preserve">This project will not require any personal data from the participants, as such </w:t>
             </w:r>
+            <w:r>
+              <w:t xml:space="preserve">cannot be used to identify any of the participants. </w:t>
+            </w:r>
+            <w:r>
+              <w:t xml:space="preserve"> Participants will be given regular breaks if play sessions exceed 30 minutes.</w:t>
+            </w:r>
           </w:p>
         </w:tc>
       </w:tr>
@@ -1864,7 +1870,13 @@
               <w:spacing w:after="0"/>
             </w:pPr>
             <w:r>
-              <w:t xml:space="preserve">The participants will game design students from within the game academy. </w:t>
+              <w:t xml:space="preserve">The participants will </w:t>
+            </w:r>
+            <w:r>
+              <w:t xml:space="preserve">be </w:t>
+            </w:r>
+            <w:r>
+              <w:t xml:space="preserve">students from within the game academy. </w:t>
             </w:r>
           </w:p>
         </w:tc>
@@ -2014,8 +2026,6 @@
             <w:r>
               <w:t>software on the website</w:t>
             </w:r>
-            <w:bookmarkStart w:id="0" w:name="_GoBack"/>
-            <w:bookmarkEnd w:id="0"/>
             <w:r>
               <w:t>.</w:t>
             </w:r>
@@ -2633,6 +2643,8 @@
                 <w:i/>
               </w:rPr>
             </w:pPr>
+            <w:bookmarkStart w:id="0" w:name="_GoBack"/>
+            <w:bookmarkEnd w:id="0"/>
           </w:p>
         </w:tc>
       </w:tr>
@@ -2847,6 +2859,9 @@
             <w:r>
               <w:t>Date:</w:t>
             </w:r>
+            <w:r>
+              <w:t xml:space="preserve"> </w:t>
+            </w:r>
           </w:p>
           <w:p>
             <w:pPr>
@@ -3069,6 +3084,9 @@
             <w:r>
               <w:t xml:space="preserve"> A consent form (compulsory)</w:t>
             </w:r>
+            <w:r>
+              <w:t xml:space="preserve"> </w:t>
+            </w:r>
           </w:p>
           <w:p>
             <w:pPr>
@@ -3099,6 +3117,57 @@
               <w:pStyle w:val="Documentbody"/>
               <w:spacing w:after="0"/>
             </w:pPr>
+            <w:r>
+              <w:drawing>
+                <wp:anchor distT="0" distB="0" distL="114300" distR="114300" simplePos="0" relativeHeight="251658752" behindDoc="0" locked="0" layoutInCell="1" allowOverlap="1" wp14:anchorId="3C8FA37B" wp14:editId="1BDC606B">
+                  <wp:simplePos x="0" y="0"/>
+                  <wp:positionH relativeFrom="column">
+                    <wp:posOffset>781685</wp:posOffset>
+                  </wp:positionH>
+                  <wp:positionV relativeFrom="paragraph">
+                    <wp:posOffset>90170</wp:posOffset>
+                  </wp:positionV>
+                  <wp:extent cx="781050" cy="390157"/>
+                  <wp:effectExtent l="0" t="0" r="0" b="0"/>
+                  <wp:wrapSquare wrapText="bothSides"/>
+                  <wp:docPr id="1" name="Picture 1"/>
+                  <wp:cNvGraphicFramePr>
+                    <a:graphicFrameLocks xmlns:a="http://schemas.openxmlformats.org/drawingml/2006/main" noChangeAspect="1"/>
+                  </wp:cNvGraphicFramePr>
+                  <a:graphic xmlns:a="http://schemas.openxmlformats.org/drawingml/2006/main">
+                    <a:graphicData uri="http://schemas.openxmlformats.org/drawingml/2006/picture">
+                      <pic:pic xmlns:pic="http://schemas.openxmlformats.org/drawingml/2006/picture">
+                        <pic:nvPicPr>
+                          <pic:cNvPr id="1" name=""/>
+                          <pic:cNvPicPr/>
+                        </pic:nvPicPr>
+                        <pic:blipFill>
+                          <a:blip r:embed="rId13"/>
+                          <a:stretch>
+                            <a:fillRect/>
+                          </a:stretch>
+                        </pic:blipFill>
+                        <pic:spPr>
+                          <a:xfrm>
+                            <a:off x="0" y="0"/>
+                            <a:ext cx="781050" cy="390157"/>
+                          </a:xfrm>
+                          <a:prstGeom prst="rect">
+                            <a:avLst/>
+                          </a:prstGeom>
+                        </pic:spPr>
+                      </pic:pic>
+                    </a:graphicData>
+                  </a:graphic>
+                  <wp14:sizeRelH relativeFrom="page">
+                    <wp14:pctWidth>0</wp14:pctWidth>
+                  </wp14:sizeRelH>
+                  <wp14:sizeRelV relativeFrom="page">
+                    <wp14:pctHeight>0</wp14:pctHeight>
+                  </wp14:sizeRelV>
+                </wp:anchor>
+              </w:drawing>
+            </w:r>
           </w:p>
           <w:p>
             <w:pPr>
@@ -3123,12 +3192,30 @@
             <w:r>
               <w:t>Date:</w:t>
             </w:r>
-          </w:p>
-          <w:p>
-            <w:pPr>
-              <w:pStyle w:val="Documentbody"/>
-              <w:spacing w:after="0"/>
-            </w:pPr>
+            <w:r>
+              <w:rPr>
+                <w:noProof/>
+              </w:rPr>
+              <w:t xml:space="preserve"> </w:t>
+            </w:r>
+            <w:r>
+              <w:rPr>
+                <w:noProof/>
+              </w:rPr>
+              <w:t xml:space="preserve"> 30/11/2018</w:t>
+            </w:r>
+          </w:p>
+          <w:p>
+            <w:pPr>
+              <w:pStyle w:val="Documentbody"/>
+              <w:tabs>
+                <w:tab w:val="left" w:pos="5160"/>
+              </w:tabs>
+              <w:spacing w:after="0"/>
+            </w:pPr>
+            <w:r>
+              <w:tab/>
+            </w:r>
           </w:p>
         </w:tc>
       </w:tr>
@@ -3292,9 +3379,9 @@
       </w:pPr>
     </w:p>
     <w:sectPr>
-      <w:footerReference w:type="default" r:id="rId13"/>
-      <w:headerReference w:type="first" r:id="rId14"/>
-      <w:footerReference w:type="first" r:id="rId15"/>
+      <w:footerReference w:type="default" r:id="rId14"/>
+      <w:headerReference w:type="first" r:id="rId15"/>
+      <w:footerReference w:type="first" r:id="rId16"/>
       <w:pgSz w:w="11900" w:h="16840"/>
       <w:pgMar w:top="1134" w:right="1701" w:bottom="1134" w:left="1701" w:header="709" w:footer="992" w:gutter="0"/>
       <w:cols w:space="708"/>
@@ -3537,7 +3624,7 @@
                       <a:effectLst/>
                       <a:extLst>
                         <a:ext uri="{C572A759-6A51-4108-AA02-DFA0A04FC94B}">
-                          <ma14:wrappingTextBoxFlag xmlns:ma14="http://schemas.microsoft.com/office/mac/drawingml/2011/main" xmlns:w="http://schemas.openxmlformats.org/wordprocessingml/2006/main" xmlns:w10="urn:schemas-microsoft-com:office:word" xmlns:v="urn:schemas-microsoft-com:vml" xmlns:o="urn:schemas-microsoft-com:office:office" xmlns:mv="urn:schemas-microsoft-com:mac:vml" xmlns:mo="http://schemas.microsoft.com/office/mac/office/2008/main" xmlns=""/>
+                          <ma14:wrappingTextBoxFlag xmlns="" xmlns:mo="http://schemas.microsoft.com/office/mac/office/2008/main" xmlns:mv="urn:schemas-microsoft-com:mac:vml" xmlns:o="urn:schemas-microsoft-com:office:office" xmlns:v="urn:schemas-microsoft-com:vml" xmlns:w10="urn:schemas-microsoft-com:office:word" xmlns:w="http://schemas.openxmlformats.org/wordprocessingml/2006/main" xmlns:ma14="http://schemas.microsoft.com/office/mac/drawingml/2011/main"/>
                         </a:ext>
                       </a:extLst>
                     </wps:spPr>
@@ -6983,6 +7070,11 @@
 </file>
 
 <file path=customXml/item1.xml><?xml version="1.0" encoding="utf-8"?>
+<?mso-contentType ?>
+<spe:Receivers xmlns:spe="http://schemas.microsoft.com/sharepoint/events"/>
+</file>
+
+<file path=customXml/item2.xml><?xml version="1.0" encoding="utf-8"?>
 <ct:contentTypeSchema xmlns:ct="http://schemas.microsoft.com/office/2006/metadata/contentType" xmlns:ma="http://schemas.microsoft.com/office/2006/metadata/properties/metaAttributes" ct:_="" ma:_="" ma:contentTypeName="Document" ma:contentTypeID="0x010100799C2A0A9B84534BBA81B328463451C7" ma:contentTypeVersion="6" ma:contentTypeDescription="Create a new document." ma:contentTypeScope="" ma:versionID="fcbe86af1efb033a98fd221f04e71cde">
   <xsd:schema xmlns:xsd="http://www.w3.org/2001/XMLSchema" xmlns:xs="http://www.w3.org/2001/XMLSchema" xmlns:p="http://schemas.microsoft.com/office/2006/metadata/properties" xmlns:ns2="ce6d2ffe-7345-4d09-a4c8-793563382127" xmlns:ns3="3af553cd-4efc-4f4d-bf8c-714f281df6e8" targetNamespace="http://schemas.microsoft.com/office/2006/metadata/properties" ma:root="true" ma:fieldsID="97252c004ba5899c469c402e7a96d6d3" ns2:_="" ns3:_="">
     <xsd:import namespace="ce6d2ffe-7345-4d09-a4c8-793563382127"/>
@@ -7144,18 +7236,7 @@
 </ct:contentTypeSchema>
 </file>
 
-<file path=customXml/item2.xml><?xml version="1.0" encoding="utf-8"?>
-<?mso-contentType ?>
-<spe:Receivers xmlns:spe="http://schemas.microsoft.com/sharepoint/events"/>
-</file>
-
 <file path=customXml/item3.xml><?xml version="1.0" encoding="utf-8"?>
-<p:properties xmlns:p="http://schemas.microsoft.com/office/2006/metadata/properties" xmlns:xsi="http://www.w3.org/2001/XMLSchema-instance" xmlns:pc="http://schemas.microsoft.com/office/infopath/2007/PartnerControls">
-  <documentManagement/>
-</p:properties>
-</file>
-
-<file path=customXml/item4.xml><?xml version="1.0" encoding="utf-8"?>
 <?mso-contentType ?>
 <FormTemplates xmlns="http://schemas.microsoft.com/sharepoint/v3/contenttype/forms">
   <Display>DocumentLibraryForm</Display>
@@ -7164,11 +7245,25 @@
 </FormTemplates>
 </file>
 
+<file path=customXml/item4.xml><?xml version="1.0" encoding="utf-8"?>
+<p:properties xmlns:p="http://schemas.microsoft.com/office/2006/metadata/properties" xmlns:xsi="http://www.w3.org/2001/XMLSchema-instance" xmlns:pc="http://schemas.microsoft.com/office/infopath/2007/PartnerControls">
+  <documentManagement/>
+</p:properties>
+</file>
+
 <file path=customXml/item5.xml><?xml version="1.0" encoding="utf-8"?>
 <b:Sources xmlns:b="http://schemas.openxmlformats.org/officeDocument/2006/bibliography" xmlns="http://schemas.openxmlformats.org/officeDocument/2006/bibliography" SelectedStyle="/APA.XSL" StyleName="APA"/>
 </file>
 
 <file path=customXml/itemProps1.xml><?xml version="1.0" encoding="utf-8"?>
+<ds:datastoreItem xmlns:ds="http://schemas.openxmlformats.org/officeDocument/2006/customXml" ds:itemID="{617B54C2-4B8C-4A70-8003-B1C187C4851C}">
+  <ds:schemaRefs>
+    <ds:schemaRef ds:uri="http://schemas.microsoft.com/sharepoint/events"/>
+  </ds:schemaRefs>
+</ds:datastoreItem>
+</file>
+
+<file path=customXml/itemProps2.xml><?xml version="1.0" encoding="utf-8"?>
 <ds:datastoreItem xmlns:ds="http://schemas.openxmlformats.org/officeDocument/2006/customXml" ds:itemID="{7EAED299-AD16-4067-8D6A-B5325E205FFA}">
   <ds:schemaRefs>
     <ds:schemaRef ds:uri="http://schemas.microsoft.com/office/2006/metadata/contentType"/>
@@ -7187,15 +7282,15 @@
 </ds:datastoreItem>
 </file>
 
-<file path=customXml/itemProps2.xml><?xml version="1.0" encoding="utf-8"?>
-<ds:datastoreItem xmlns:ds="http://schemas.openxmlformats.org/officeDocument/2006/customXml" ds:itemID="{617B54C2-4B8C-4A70-8003-B1C187C4851C}">
+<file path=customXml/itemProps3.xml><?xml version="1.0" encoding="utf-8"?>
+<ds:datastoreItem xmlns:ds="http://schemas.openxmlformats.org/officeDocument/2006/customXml" ds:itemID="{11CED1F2-CC05-452D-AB30-BB40EAA13B90}">
   <ds:schemaRefs>
-    <ds:schemaRef ds:uri="http://schemas.microsoft.com/sharepoint/events"/>
+    <ds:schemaRef ds:uri="http://schemas.microsoft.com/sharepoint/v3/contenttype/forms"/>
   </ds:schemaRefs>
 </ds:datastoreItem>
 </file>
 
-<file path=customXml/itemProps3.xml><?xml version="1.0" encoding="utf-8"?>
+<file path=customXml/itemProps4.xml><?xml version="1.0" encoding="utf-8"?>
 <ds:datastoreItem xmlns:ds="http://schemas.openxmlformats.org/officeDocument/2006/customXml" ds:itemID="{951D26A0-0694-4D48-9EEC-21D2EE5230EE}">
   <ds:schemaRefs>
     <ds:schemaRef ds:uri="http://schemas.microsoft.com/office/2006/metadata/properties"/>
@@ -7204,16 +7299,8 @@
 </ds:datastoreItem>
 </file>
 
-<file path=customXml/itemProps4.xml><?xml version="1.0" encoding="utf-8"?>
-<ds:datastoreItem xmlns:ds="http://schemas.openxmlformats.org/officeDocument/2006/customXml" ds:itemID="{11CED1F2-CC05-452D-AB30-BB40EAA13B90}">
-  <ds:schemaRefs>
-    <ds:schemaRef ds:uri="http://schemas.microsoft.com/sharepoint/v3/contenttype/forms"/>
-  </ds:schemaRefs>
-</ds:datastoreItem>
-</file>
-
 <file path=customXml/itemProps5.xml><?xml version="1.0" encoding="utf-8"?>
-<ds:datastoreItem xmlns:ds="http://schemas.openxmlformats.org/officeDocument/2006/customXml" ds:itemID="{CCF8B6B5-7AB8-49A3-B8C6-CF2202D9A962}">
+<ds:datastoreItem xmlns:ds="http://schemas.openxmlformats.org/officeDocument/2006/customXml" ds:itemID="{9D48C7CF-B83A-4EA8-9D4E-656BF624AC83}">
   <ds:schemaRefs>
     <ds:schemaRef ds:uri="http://schemas.openxmlformats.org/officeDocument/2006/bibliography"/>
   </ds:schemaRefs>

--- a/Research Ethics Application Form.docx
+++ b/Research Ethics Application Form.docx
@@ -974,7 +974,25 @@
               <w:spacing w:after="0"/>
             </w:pPr>
             <w:r>
-              <w:t>October to May</w:t>
+              <w:t xml:space="preserve">October </w:t>
+            </w:r>
+            <w:r>
+              <w:t>2018</w:t>
+            </w:r>
+            <w:r>
+              <w:t xml:space="preserve"> </w:t>
+            </w:r>
+            <w:r>
+              <w:t>to May</w:t>
+            </w:r>
+            <w:r>
+              <w:t xml:space="preserve"> </w:t>
+            </w:r>
+            <w:r>
+              <w:t>201</w:t>
+            </w:r>
+            <w:r>
+              <w:t xml:space="preserve">9 </w:t>
             </w:r>
           </w:p>
         </w:tc>
@@ -1820,7 +1838,13 @@
               <w:t xml:space="preserve">cannot be used to identify any of the participants. </w:t>
             </w:r>
             <w:r>
-              <w:t xml:space="preserve"> Participants will be given regular breaks if play sessions exceed 30 minutes.</w:t>
+              <w:t xml:space="preserve"> Participants will be </w:t>
+            </w:r>
+            <w:r>
+              <w:t>reminded to take</w:t>
+            </w:r>
+            <w:r>
+              <w:t xml:space="preserve"> regular breaks if play sessions exceed 30 minutes.</w:t>
             </w:r>
           </w:p>
         </w:tc>
@@ -2266,7 +2290,13 @@
               <w:t>t computer screens for large periods of time</w:t>
             </w:r>
             <w:r>
-              <w:t xml:space="preserve"> there may be a chance, they will experience nausea.</w:t>
+              <w:t xml:space="preserve"> there may be a chance, they will experience nausea</w:t>
+            </w:r>
+            <w:r>
+              <w:t>, eyestrain, discomfort etc</w:t>
+            </w:r>
+            <w:r>
+              <w:t>.</w:t>
             </w:r>
             <w:r>
               <w:t xml:space="preserve"> </w:t>
@@ -2275,10 +2305,25 @@
               <w:t xml:space="preserve">To avoid this, </w:t>
             </w:r>
             <w:r>
-              <w:t>I will require them to have breaks</w:t>
+              <w:t xml:space="preserve">I will </w:t>
+            </w:r>
+            <w:r>
+              <w:t>remind</w:t>
+            </w:r>
+            <w:r>
+              <w:t xml:space="preserve"> them to have</w:t>
+            </w:r>
+            <w:r>
+              <w:t xml:space="preserve"> regular</w:t>
+            </w:r>
+            <w:r>
+              <w:t xml:space="preserve"> breaks</w:t>
             </w:r>
             <w:r>
               <w:t xml:space="preserve"> if sessions last more than thirty minutes</w:t>
+            </w:r>
+            <w:r>
+              <w:t>. However, it is unlikely that session will last this long.</w:t>
             </w:r>
           </w:p>
           <w:p>
@@ -2289,6 +2334,8 @@
                 <w:i/>
               </w:rPr>
             </w:pPr>
+            <w:bookmarkStart w:id="0" w:name="_GoBack"/>
+            <w:bookmarkEnd w:id="0"/>
           </w:p>
         </w:tc>
       </w:tr>
@@ -2643,8 +2690,6 @@
                 <w:i/>
               </w:rPr>
             </w:pPr>
-            <w:bookmarkStart w:id="0" w:name="_GoBack"/>
-            <w:bookmarkEnd w:id="0"/>
           </w:p>
         </w:tc>
       </w:tr>
@@ -3118,6 +3163,9 @@
               <w:spacing w:after="0"/>
             </w:pPr>
             <w:r>
+              <w:rPr>
+                <w:noProof/>
+              </w:rPr>
               <w:drawing>
                 <wp:anchor distT="0" distB="0" distL="114300" distR="114300" simplePos="0" relativeHeight="251658752" behindDoc="0" locked="0" layoutInCell="1" allowOverlap="1" wp14:anchorId="3C8FA37B" wp14:editId="1BDC606B">
                   <wp:simplePos x="0" y="0"/>
@@ -3624,7 +3672,7 @@
                       <a:effectLst/>
                       <a:extLst>
                         <a:ext uri="{C572A759-6A51-4108-AA02-DFA0A04FC94B}">
-                          <ma14:wrappingTextBoxFlag xmlns="" xmlns:mo="http://schemas.microsoft.com/office/mac/office/2008/main" xmlns:mv="urn:schemas-microsoft-com:mac:vml" xmlns:o="urn:schemas-microsoft-com:office:office" xmlns:v="urn:schemas-microsoft-com:vml" xmlns:w10="urn:schemas-microsoft-com:office:word" xmlns:w="http://schemas.openxmlformats.org/wordprocessingml/2006/main" xmlns:ma14="http://schemas.microsoft.com/office/mac/drawingml/2011/main"/>
+                          <ma14:wrappingTextBoxFlag xmlns:ma14="http://schemas.microsoft.com/office/mac/drawingml/2011/main" xmlns:w="http://schemas.openxmlformats.org/wordprocessingml/2006/main" xmlns:w10="urn:schemas-microsoft-com:office:word" xmlns:v="urn:schemas-microsoft-com:vml" xmlns:o="urn:schemas-microsoft-com:office:office" xmlns:mv="urn:schemas-microsoft-com:mac:vml" xmlns:mo="http://schemas.microsoft.com/office/mac/office/2008/main" xmlns=""/>
                         </a:ext>
                       </a:extLst>
                     </wps:spPr>
@@ -7070,11 +7118,21 @@
 </file>
 
 <file path=customXml/item1.xml><?xml version="1.0" encoding="utf-8"?>
-<?mso-contentType ?>
-<spe:Receivers xmlns:spe="http://schemas.microsoft.com/sharepoint/events"/>
+<p:properties xmlns:p="http://schemas.microsoft.com/office/2006/metadata/properties" xmlns:xsi="http://www.w3.org/2001/XMLSchema-instance" xmlns:pc="http://schemas.microsoft.com/office/infopath/2007/PartnerControls">
+  <documentManagement/>
+</p:properties>
 </file>
 
 <file path=customXml/item2.xml><?xml version="1.0" encoding="utf-8"?>
+<?mso-contentType ?>
+<FormTemplates xmlns="http://schemas.microsoft.com/sharepoint/v3/contenttype/forms">
+  <Display>DocumentLibraryForm</Display>
+  <Edit>DocumentLibraryForm</Edit>
+  <New>DocumentLibraryForm</New>
+</FormTemplates>
+</file>
+
+<file path=customXml/item3.xml><?xml version="1.0" encoding="utf-8"?>
 <ct:contentTypeSchema xmlns:ct="http://schemas.microsoft.com/office/2006/metadata/contentType" xmlns:ma="http://schemas.microsoft.com/office/2006/metadata/properties/metaAttributes" ct:_="" ma:_="" ma:contentTypeName="Document" ma:contentTypeID="0x010100799C2A0A9B84534BBA81B328463451C7" ma:contentTypeVersion="6" ma:contentTypeDescription="Create a new document." ma:contentTypeScope="" ma:versionID="fcbe86af1efb033a98fd221f04e71cde">
   <xsd:schema xmlns:xsd="http://www.w3.org/2001/XMLSchema" xmlns:xs="http://www.w3.org/2001/XMLSchema" xmlns:p="http://schemas.microsoft.com/office/2006/metadata/properties" xmlns:ns2="ce6d2ffe-7345-4d09-a4c8-793563382127" xmlns:ns3="3af553cd-4efc-4f4d-bf8c-714f281df6e8" targetNamespace="http://schemas.microsoft.com/office/2006/metadata/properties" ma:root="true" ma:fieldsID="97252c004ba5899c469c402e7a96d6d3" ns2:_="" ns3:_="">
     <xsd:import namespace="ce6d2ffe-7345-4d09-a4c8-793563382127"/>
@@ -7236,19 +7294,9 @@
 </ct:contentTypeSchema>
 </file>
 
-<file path=customXml/item3.xml><?xml version="1.0" encoding="utf-8"?>
+<file path=customXml/item4.xml><?xml version="1.0" encoding="utf-8"?>
 <?mso-contentType ?>
-<FormTemplates xmlns="http://schemas.microsoft.com/sharepoint/v3/contenttype/forms">
-  <Display>DocumentLibraryForm</Display>
-  <Edit>DocumentLibraryForm</Edit>
-  <New>DocumentLibraryForm</New>
-</FormTemplates>
-</file>
-
-<file path=customXml/item4.xml><?xml version="1.0" encoding="utf-8"?>
-<p:properties xmlns:p="http://schemas.microsoft.com/office/2006/metadata/properties" xmlns:xsi="http://www.w3.org/2001/XMLSchema-instance" xmlns:pc="http://schemas.microsoft.com/office/infopath/2007/PartnerControls">
-  <documentManagement/>
-</p:properties>
+<spe:Receivers xmlns:spe="http://schemas.microsoft.com/sharepoint/events"/>
 </file>
 
 <file path=customXml/item5.xml><?xml version="1.0" encoding="utf-8"?>
@@ -7256,14 +7304,23 @@
 </file>
 
 <file path=customXml/itemProps1.xml><?xml version="1.0" encoding="utf-8"?>
-<ds:datastoreItem xmlns:ds="http://schemas.openxmlformats.org/officeDocument/2006/customXml" ds:itemID="{617B54C2-4B8C-4A70-8003-B1C187C4851C}">
+<ds:datastoreItem xmlns:ds="http://schemas.openxmlformats.org/officeDocument/2006/customXml" ds:itemID="{951D26A0-0694-4D48-9EEC-21D2EE5230EE}">
   <ds:schemaRefs>
-    <ds:schemaRef ds:uri="http://schemas.microsoft.com/sharepoint/events"/>
+    <ds:schemaRef ds:uri="http://schemas.microsoft.com/office/2006/metadata/properties"/>
+    <ds:schemaRef ds:uri="http://schemas.microsoft.com/office/infopath/2007/PartnerControls"/>
   </ds:schemaRefs>
 </ds:datastoreItem>
 </file>
 
 <file path=customXml/itemProps2.xml><?xml version="1.0" encoding="utf-8"?>
+<ds:datastoreItem xmlns:ds="http://schemas.openxmlformats.org/officeDocument/2006/customXml" ds:itemID="{11CED1F2-CC05-452D-AB30-BB40EAA13B90}">
+  <ds:schemaRefs>
+    <ds:schemaRef ds:uri="http://schemas.microsoft.com/sharepoint/v3/contenttype/forms"/>
+  </ds:schemaRefs>
+</ds:datastoreItem>
+</file>
+
+<file path=customXml/itemProps3.xml><?xml version="1.0" encoding="utf-8"?>
 <ds:datastoreItem xmlns:ds="http://schemas.openxmlformats.org/officeDocument/2006/customXml" ds:itemID="{7EAED299-AD16-4067-8D6A-B5325E205FFA}">
   <ds:schemaRefs>
     <ds:schemaRef ds:uri="http://schemas.microsoft.com/office/2006/metadata/contentType"/>
@@ -7282,25 +7339,16 @@
 </ds:datastoreItem>
 </file>
 
-<file path=customXml/itemProps3.xml><?xml version="1.0" encoding="utf-8"?>
-<ds:datastoreItem xmlns:ds="http://schemas.openxmlformats.org/officeDocument/2006/customXml" ds:itemID="{11CED1F2-CC05-452D-AB30-BB40EAA13B90}">
+<file path=customXml/itemProps4.xml><?xml version="1.0" encoding="utf-8"?>
+<ds:datastoreItem xmlns:ds="http://schemas.openxmlformats.org/officeDocument/2006/customXml" ds:itemID="{617B54C2-4B8C-4A70-8003-B1C187C4851C}">
   <ds:schemaRefs>
-    <ds:schemaRef ds:uri="http://schemas.microsoft.com/sharepoint/v3/contenttype/forms"/>
-  </ds:schemaRefs>
-</ds:datastoreItem>
-</file>
-
-<file path=customXml/itemProps4.xml><?xml version="1.0" encoding="utf-8"?>
-<ds:datastoreItem xmlns:ds="http://schemas.openxmlformats.org/officeDocument/2006/customXml" ds:itemID="{951D26A0-0694-4D48-9EEC-21D2EE5230EE}">
-  <ds:schemaRefs>
-    <ds:schemaRef ds:uri="http://schemas.microsoft.com/office/2006/metadata/properties"/>
-    <ds:schemaRef ds:uri="http://schemas.microsoft.com/office/infopath/2007/PartnerControls"/>
+    <ds:schemaRef ds:uri="http://schemas.microsoft.com/sharepoint/events"/>
   </ds:schemaRefs>
 </ds:datastoreItem>
 </file>
 
 <file path=customXml/itemProps5.xml><?xml version="1.0" encoding="utf-8"?>
-<ds:datastoreItem xmlns:ds="http://schemas.openxmlformats.org/officeDocument/2006/customXml" ds:itemID="{9D48C7CF-B83A-4EA8-9D4E-656BF624AC83}">
+<ds:datastoreItem xmlns:ds="http://schemas.openxmlformats.org/officeDocument/2006/customXml" ds:itemID="{2D569DC6-6F8F-4BCC-9B92-BAED32E62BC4}">
   <ds:schemaRefs>
     <ds:schemaRef ds:uri="http://schemas.openxmlformats.org/officeDocument/2006/bibliography"/>
   </ds:schemaRefs>
